--- a/docs/1_project_memory.docx
+++ b/docs/1_project_memory.docx
@@ -94,27 +94,49 @@
           <w:szCs w:val="28"/>
           <w:lang w:val="en-GB"/>
         </w:rPr>
-        <w:t>Miguel Ruiz Nogues</w:t>
-      </w:r>
-    </w:p>
-    <w:p>
-      <w:pPr>
-        <w:jc w:val="right"/>
+        <w:t xml:space="preserve">Miguel Ruiz </w:t>
+      </w:r>
+      <w:proofErr w:type="spellStart"/>
+      <w:r>
         <w:rPr>
           <w:rFonts w:ascii="Arial" w:hAnsi="Arial" w:cs="Arial"/>
           <w:sz w:val="28"/>
           <w:szCs w:val="28"/>
           <w:lang w:val="en-GB"/>
         </w:rPr>
-      </w:pPr>
-      <w:r>
+        <w:t>Nogues</w:t>
+      </w:r>
+      <w:proofErr w:type="spellEnd"/>
+    </w:p>
+    <w:p>
+      <w:pPr>
+        <w:jc w:val="right"/>
         <w:rPr>
           <w:rFonts w:ascii="Arial" w:hAnsi="Arial" w:cs="Arial"/>
           <w:sz w:val="28"/>
           <w:szCs w:val="28"/>
           <w:lang w:val="en-GB"/>
         </w:rPr>
-        <w:t>Illán Lois Bermejo</w:t>
+      </w:pPr>
+      <w:proofErr w:type="spellStart"/>
+      <w:r>
+        <w:rPr>
+          <w:rFonts w:ascii="Arial" w:hAnsi="Arial" w:cs="Arial"/>
+          <w:sz w:val="28"/>
+          <w:szCs w:val="28"/>
+          <w:lang w:val="en-GB"/>
+        </w:rPr>
+        <w:t>Illán</w:t>
+      </w:r>
+      <w:proofErr w:type="spellEnd"/>
+      <w:r>
+        <w:rPr>
+          <w:rFonts w:ascii="Arial" w:hAnsi="Arial" w:cs="Arial"/>
+          <w:sz w:val="28"/>
+          <w:szCs w:val="28"/>
+          <w:lang w:val="en-GB"/>
+        </w:rPr>
+        <w:t xml:space="preserve"> Lois Bermejo</w:t>
       </w:r>
     </w:p>
     <w:p>
@@ -190,7 +212,7 @@
             </w:rPr>
             <w:fldChar w:fldCharType="separate"/>
           </w:r>
-          <w:hyperlink w:anchor="_Toc29503599" w:history="1">
+          <w:hyperlink w:anchor="_Toc29568259" w:history="1">
             <w:r>
               <w:rPr>
                 <w:rStyle w:val="Hyperlink"/>
@@ -217,7 +239,7 @@
                 <w:noProof/>
                 <w:webHidden/>
               </w:rPr>
-              <w:instrText xml:space="preserve"> PAGEREF _Toc29503599 \h </w:instrText>
+              <w:instrText xml:space="preserve"> PAGEREF _Toc29568259 \h </w:instrText>
             </w:r>
             <w:r>
               <w:rPr>
@@ -262,7 +284,7 @@
               <w:lang w:eastAsia="en-US"/>
             </w:rPr>
           </w:pPr>
-          <w:hyperlink w:anchor="_Toc29503600" w:history="1">
+          <w:hyperlink w:anchor="_Toc29568260" w:history="1">
             <w:r>
               <w:rPr>
                 <w:rStyle w:val="Hyperlink"/>
@@ -289,7 +311,7 @@
                 <w:noProof/>
                 <w:webHidden/>
               </w:rPr>
-              <w:instrText xml:space="preserve"> PAGEREF _Toc29503600 \h </w:instrText>
+              <w:instrText xml:space="preserve"> PAGEREF _Toc29568260 \h </w:instrText>
             </w:r>
             <w:r>
               <w:rPr>
@@ -334,7 +356,7 @@
               <w:lang w:eastAsia="en-US"/>
             </w:rPr>
           </w:pPr>
-          <w:hyperlink w:anchor="_Toc29503601" w:history="1">
+          <w:hyperlink w:anchor="_Toc29568261" w:history="1">
             <w:r>
               <w:rPr>
                 <w:rStyle w:val="Hyperlink"/>
@@ -361,7 +383,7 @@
                 <w:noProof/>
                 <w:webHidden/>
               </w:rPr>
-              <w:instrText xml:space="preserve"> PAGEREF _Toc29503601 \h </w:instrText>
+              <w:instrText xml:space="preserve"> PAGEREF _Toc29568261 \h </w:instrText>
             </w:r>
             <w:r>
               <w:rPr>
@@ -406,7 +428,7 @@
               <w:lang w:eastAsia="en-US"/>
             </w:rPr>
           </w:pPr>
-          <w:hyperlink w:anchor="_Toc29503602" w:history="1">
+          <w:hyperlink w:anchor="_Toc29568262" w:history="1">
             <w:r>
               <w:rPr>
                 <w:rStyle w:val="Hyperlink"/>
@@ -433,7 +455,7 @@
                 <w:noProof/>
                 <w:webHidden/>
               </w:rPr>
-              <w:instrText xml:space="preserve"> PAGEREF _Toc29503602 \h </w:instrText>
+              <w:instrText xml:space="preserve"> PAGEREF _Toc29568262 \h </w:instrText>
             </w:r>
             <w:r>
               <w:rPr>
@@ -478,7 +500,7 @@
               <w:lang w:eastAsia="en-US"/>
             </w:rPr>
           </w:pPr>
-          <w:hyperlink w:anchor="_Toc29503603" w:history="1">
+          <w:hyperlink w:anchor="_Toc29568263" w:history="1">
             <w:r>
               <w:rPr>
                 <w:rStyle w:val="Hyperlink"/>
@@ -505,7 +527,7 @@
                 <w:noProof/>
                 <w:webHidden/>
               </w:rPr>
-              <w:instrText xml:space="preserve"> PAGEREF _Toc29503603 \h </w:instrText>
+              <w:instrText xml:space="preserve"> PAGEREF _Toc29568263 \h </w:instrText>
             </w:r>
             <w:r>
               <w:rPr>
@@ -550,7 +572,7 @@
               <w:lang w:eastAsia="en-US"/>
             </w:rPr>
           </w:pPr>
-          <w:hyperlink w:anchor="_Toc29503604" w:history="1">
+          <w:hyperlink w:anchor="_Toc29568264" w:history="1">
             <w:r>
               <w:rPr>
                 <w:rStyle w:val="Hyperlink"/>
@@ -577,7 +599,7 @@
                 <w:noProof/>
                 <w:webHidden/>
               </w:rPr>
-              <w:instrText xml:space="preserve"> PAGEREF _Toc29503604 \h </w:instrText>
+              <w:instrText xml:space="preserve"> PAGEREF _Toc29568264 \h </w:instrText>
             </w:r>
             <w:r>
               <w:rPr>
@@ -622,11 +644,12 @@
               <w:lang w:eastAsia="en-US"/>
             </w:rPr>
           </w:pPr>
-          <w:hyperlink w:anchor="_Toc29503605" w:history="1">
+          <w:hyperlink w:anchor="_Toc29568265" w:history="1">
             <w:r>
               <w:rPr>
                 <w:rStyle w:val="Hyperlink"/>
                 <w:noProof/>
+                <w:highlight w:val="yellow"/>
               </w:rPr>
               <w:t>Project Results</w:t>
             </w:r>
@@ -649,7 +672,7 @@
                 <w:noProof/>
                 <w:webHidden/>
               </w:rPr>
-              <w:instrText xml:space="preserve"> PAGEREF _Toc29503605 \h </w:instrText>
+              <w:instrText xml:space="preserve"> PAGEREF _Toc29568265 \h </w:instrText>
             </w:r>
             <w:r>
               <w:rPr>
@@ -694,7 +717,7 @@
               <w:lang w:eastAsia="en-US"/>
             </w:rPr>
           </w:pPr>
-          <w:hyperlink w:anchor="_Toc29503606" w:history="1">
+          <w:hyperlink w:anchor="_Toc29568266" w:history="1">
             <w:r>
               <w:rPr>
                 <w:rStyle w:val="Hyperlink"/>
@@ -721,7 +744,7 @@
                 <w:noProof/>
                 <w:webHidden/>
               </w:rPr>
-              <w:instrText xml:space="preserve"> PAGEREF _Toc29503606 \h </w:instrText>
+              <w:instrText xml:space="preserve"> PAGEREF _Toc29568266 \h </w:instrText>
             </w:r>
             <w:r>
               <w:rPr>
@@ -766,7 +789,7 @@
               <w:lang w:eastAsia="en-US"/>
             </w:rPr>
           </w:pPr>
-          <w:hyperlink w:anchor="_Toc29503607" w:history="1">
+          <w:hyperlink w:anchor="_Toc29568267" w:history="1">
             <w:r>
               <w:rPr>
                 <w:rStyle w:val="Hyperlink"/>
@@ -793,7 +816,7 @@
                 <w:noProof/>
                 <w:webHidden/>
               </w:rPr>
-              <w:instrText xml:space="preserve"> PAGEREF _Toc29503607 \h </w:instrText>
+              <w:instrText xml:space="preserve"> PAGEREF _Toc29568267 \h </w:instrText>
             </w:r>
             <w:r>
               <w:rPr>
@@ -838,7 +861,7 @@
               <w:lang w:eastAsia="en-US"/>
             </w:rPr>
           </w:pPr>
-          <w:hyperlink w:anchor="_Toc29503608" w:history="1">
+          <w:hyperlink w:anchor="_Toc29568268" w:history="1">
             <w:r>
               <w:rPr>
                 <w:rStyle w:val="Hyperlink"/>
@@ -865,7 +888,7 @@
                 <w:noProof/>
                 <w:webHidden/>
               </w:rPr>
-              <w:instrText xml:space="preserve"> PAGEREF _Toc29503608 \h </w:instrText>
+              <w:instrText xml:space="preserve"> PAGEREF _Toc29568268 \h </w:instrText>
             </w:r>
             <w:r>
               <w:rPr>
@@ -910,7 +933,7 @@
               <w:lang w:eastAsia="en-US"/>
             </w:rPr>
           </w:pPr>
-          <w:hyperlink w:anchor="_Toc29503609" w:history="1">
+          <w:hyperlink w:anchor="_Toc29568269" w:history="1">
             <w:r>
               <w:rPr>
                 <w:rStyle w:val="Hyperlink"/>
@@ -938,7 +961,7 @@
                 <w:noProof/>
                 <w:webHidden/>
               </w:rPr>
-              <w:instrText xml:space="preserve"> PAGEREF _Toc29503609 \h </w:instrText>
+              <w:instrText xml:space="preserve"> PAGEREF _Toc29568269 \h </w:instrText>
             </w:r>
             <w:r>
               <w:rPr>
@@ -1003,7 +1026,7 @@
       <w:pPr>
         <w:pStyle w:val="Heading1"/>
       </w:pPr>
-      <w:bookmarkStart w:id="0" w:name="_Toc29503599"/>
+      <w:bookmarkStart w:id="0" w:name="_Toc29568259"/>
       <w:r>
         <w:lastRenderedPageBreak/>
         <w:t>Introduction</w:t>
@@ -1025,55 +1048,7 @@
           <w:szCs w:val="20"/>
           <w:lang w:val="en-GB"/>
         </w:rPr>
-        <w:t>The following</w:t>
-      </w:r>
-      <w:r>
-        <w:rPr>
-          <w:sz w:val="20"/>
-          <w:szCs w:val="20"/>
-          <w:lang w:val="en-GB"/>
-        </w:rPr>
-        <w:t xml:space="preserve"> </w:t>
-      </w:r>
-      <w:r>
-        <w:rPr>
-          <w:sz w:val="20"/>
-          <w:szCs w:val="20"/>
-          <w:lang w:val="en-GB"/>
-        </w:rPr>
-        <w:t>project consists</w:t>
-      </w:r>
-      <w:r>
-        <w:rPr>
-          <w:sz w:val="20"/>
-          <w:szCs w:val="20"/>
-          <w:lang w:val="en-GB"/>
-        </w:rPr>
-        <w:t xml:space="preserve"> </w:t>
-      </w:r>
-      <w:r>
-        <w:rPr>
-          <w:sz w:val="20"/>
-          <w:szCs w:val="20"/>
-          <w:lang w:val="en-GB"/>
-        </w:rPr>
-        <w:t>in</w:t>
-      </w:r>
-      <w:r>
-        <w:rPr>
-          <w:sz w:val="20"/>
-          <w:szCs w:val="20"/>
-          <w:lang w:val="en-GB"/>
-        </w:rPr>
-        <w:t xml:space="preserve"> forecasting the </w:t>
-      </w:r>
-      <w:r>
-        <w:rPr>
-          <w:sz w:val="20"/>
-          <w:szCs w:val="20"/>
-          <w:lang w:val="en-GB"/>
-        </w:rPr>
-        <w:t xml:space="preserve">orders of a product that the stores of a bakery chain order to the bakery factory. </w:t>
+        <w:t xml:space="preserve">The objective of the following project is to forecast the orders that the stores of a bakery chain submit to the factory. </w:t>
       </w:r>
     </w:p>
     <w:p>
@@ -1091,7 +1066,7 @@
           <w:szCs w:val="20"/>
           <w:lang w:val="en-GB"/>
         </w:rPr>
-        <w:t xml:space="preserve">The idea for this project came from the necessity of this bakery factory </w:t>
+        <w:t xml:space="preserve">The idea for this project came from the necessity of this factory </w:t>
       </w:r>
       <w:r>
         <w:rPr>
@@ -1115,7 +1090,23 @@
           <w:szCs w:val="20"/>
           <w:lang w:val="en-GB"/>
         </w:rPr>
-        <w:t>of the incoming orders in order to better schedule the workforce and improve raw-materials procurement processes.</w:t>
+        <w:t xml:space="preserve">of the incoming orders in order to better schedule the workforce and improve </w:t>
+      </w:r>
+      <w:r>
+        <w:rPr>
+          <w:sz w:val="20"/>
+          <w:szCs w:val="20"/>
+          <w:lang w:val="en-GB"/>
+        </w:rPr>
+        <w:t>ingredients</w:t>
+      </w:r>
+      <w:r>
+        <w:rPr>
+          <w:sz w:val="20"/>
+          <w:szCs w:val="20"/>
+          <w:lang w:val="en-GB"/>
+        </w:rPr>
+        <w:t xml:space="preserve"> procurement processes.</w:t>
       </w:r>
     </w:p>
     <w:p>
@@ -1141,79 +1132,143 @@
           <w:szCs w:val="20"/>
           <w:lang w:val="en-GB"/>
         </w:rPr>
-        <w:t xml:space="preserve">, the methods used </w:t>
-      </w:r>
-      <w:r>
-        <w:rPr>
-          <w:sz w:val="20"/>
-          <w:szCs w:val="20"/>
-          <w:lang w:val="en-GB"/>
-        </w:rPr>
-        <w:t xml:space="preserve">at the factory are </w:t>
-      </w:r>
-      <w:r>
-        <w:rPr>
-          <w:sz w:val="20"/>
-          <w:szCs w:val="20"/>
-          <w:lang w:val="en-GB"/>
-        </w:rPr>
-        <w:t xml:space="preserve">based on expert knowledge and rules of thumbs. They </w:t>
-      </w:r>
-      <w:r>
-        <w:rPr>
-          <w:sz w:val="20"/>
-          <w:szCs w:val="20"/>
-          <w:lang w:val="en-GB"/>
-        </w:rPr>
-        <w:t>store the historic</w:t>
-      </w:r>
-      <w:r>
-        <w:rPr>
-          <w:sz w:val="20"/>
-          <w:szCs w:val="20"/>
-          <w:lang w:val="en-GB"/>
-        </w:rPr>
-        <w:t xml:space="preserve"> data of their orders, </w:t>
-      </w:r>
-      <w:r>
-        <w:rPr>
-          <w:sz w:val="20"/>
-          <w:szCs w:val="20"/>
-          <w:lang w:val="en-GB"/>
-        </w:rPr>
-        <w:t xml:space="preserve">however due to the lack of </w:t>
-      </w:r>
-      <w:r>
-        <w:rPr>
-          <w:sz w:val="20"/>
-          <w:szCs w:val="20"/>
-          <w:lang w:val="en-GB"/>
-        </w:rPr>
-        <w:t xml:space="preserve">capabilities </w:t>
-      </w:r>
-      <w:r>
-        <w:rPr>
-          <w:sz w:val="20"/>
-          <w:szCs w:val="20"/>
-          <w:lang w:val="en-GB"/>
-        </w:rPr>
-        <w:t xml:space="preserve">they have never </w:t>
-      </w:r>
-      <w:r>
-        <w:rPr>
-          <w:sz w:val="20"/>
-          <w:szCs w:val="20"/>
-          <w:lang w:val="en-GB"/>
-        </w:rPr>
-        <w:t>analysed</w:t>
-      </w:r>
-      <w:r>
-        <w:rPr>
-          <w:sz w:val="20"/>
-          <w:szCs w:val="20"/>
-          <w:lang w:val="en-GB"/>
-        </w:rPr>
-        <w:t xml:space="preserve"> the data. </w:t>
+        <w:t xml:space="preserve">, </w:t>
+      </w:r>
+      <w:r>
+        <w:rPr>
+          <w:sz w:val="20"/>
+          <w:szCs w:val="20"/>
+          <w:lang w:val="en-GB"/>
+        </w:rPr>
+        <w:t xml:space="preserve">the factory receives the orders </w:t>
+      </w:r>
+      <w:r>
+        <w:rPr>
+          <w:sz w:val="20"/>
+          <w:szCs w:val="20"/>
+          <w:lang w:val="en-GB"/>
+        </w:rPr>
+        <w:t xml:space="preserve">of a </w:t>
+      </w:r>
+      <w:r>
+        <w:rPr>
+          <w:sz w:val="20"/>
+          <w:szCs w:val="20"/>
+          <w:lang w:val="en-GB"/>
+        </w:rPr>
+        <w:t>given day at 9:00 am of the previous day</w:t>
+      </w:r>
+      <w:r>
+        <w:rPr>
+          <w:sz w:val="20"/>
+          <w:szCs w:val="20"/>
+          <w:lang w:val="en-GB"/>
+        </w:rPr>
+        <w:t xml:space="preserve"> (</w:t>
+      </w:r>
+      <w:r>
+        <w:rPr>
+          <w:sz w:val="20"/>
+          <w:szCs w:val="20"/>
+          <w:lang w:val="en-GB"/>
+        </w:rPr>
+        <w:t>in PDF</w:t>
+      </w:r>
+      <w:r>
+        <w:rPr>
+          <w:sz w:val="20"/>
+          <w:szCs w:val="20"/>
+          <w:lang w:val="en-GB"/>
+        </w:rPr>
+        <w:t>)</w:t>
+      </w:r>
+      <w:r>
+        <w:rPr>
+          <w:sz w:val="20"/>
+          <w:szCs w:val="20"/>
+          <w:lang w:val="en-GB"/>
+        </w:rPr>
+        <w:t xml:space="preserve">, leaving little merging for errors. In order to schedule the workforce and to stock </w:t>
+      </w:r>
+      <w:r>
+        <w:rPr>
+          <w:sz w:val="20"/>
+          <w:szCs w:val="20"/>
+          <w:lang w:val="en-GB"/>
+        </w:rPr>
+        <w:t>the necessary ingredients</w:t>
+      </w:r>
+      <w:r>
+        <w:rPr>
+          <w:sz w:val="20"/>
+          <w:szCs w:val="20"/>
+          <w:lang w:val="en-GB"/>
+        </w:rPr>
+        <w:t xml:space="preserve">, the rely on </w:t>
+      </w:r>
+      <w:r>
+        <w:rPr>
+          <w:sz w:val="20"/>
+          <w:szCs w:val="20"/>
+          <w:lang w:val="en-GB"/>
+        </w:rPr>
+        <w:t>expert knowledge</w:t>
+      </w:r>
+      <w:r>
+        <w:rPr>
+          <w:sz w:val="20"/>
+          <w:szCs w:val="20"/>
+          <w:lang w:val="en-GB"/>
+        </w:rPr>
+        <w:t xml:space="preserve">, </w:t>
+      </w:r>
+      <w:r>
+        <w:rPr>
+          <w:sz w:val="20"/>
+          <w:szCs w:val="20"/>
+          <w:lang w:val="en-GB"/>
+        </w:rPr>
+        <w:t>rules of thumbs</w:t>
+      </w:r>
+      <w:r>
+        <w:rPr>
+          <w:sz w:val="20"/>
+          <w:szCs w:val="20"/>
+          <w:lang w:val="en-GB"/>
+        </w:rPr>
+        <w:t>, and over-resourcing</w:t>
+      </w:r>
+      <w:r>
+        <w:rPr>
+          <w:sz w:val="20"/>
+          <w:szCs w:val="20"/>
+          <w:lang w:val="en-GB"/>
+        </w:rPr>
+        <w:t xml:space="preserve">. </w:t>
+      </w:r>
+      <w:r>
+        <w:rPr>
+          <w:sz w:val="20"/>
+          <w:szCs w:val="20"/>
+          <w:lang w:val="en-GB"/>
+        </w:rPr>
+        <w:t xml:space="preserve">Although the company stores historical data, they have never utilized it, in fact, the one time they tried </w:t>
+      </w:r>
+      <w:r>
+        <w:rPr>
+          <w:sz w:val="20"/>
+          <w:szCs w:val="20"/>
+          <w:lang w:val="en-GB"/>
+        </w:rPr>
+        <w:t xml:space="preserve">to use it, </w:t>
+      </w:r>
+      <w:r>
+        <w:rPr>
+          <w:sz w:val="20"/>
+          <w:szCs w:val="20"/>
+          <w:lang w:val="en-GB"/>
+        </w:rPr>
+        <w:t>the one IT employee delivered the data in paper.</w:t>
       </w:r>
     </w:p>
     <w:p>
@@ -1255,7 +1310,7 @@
           <w:szCs w:val="20"/>
           <w:lang w:val="en-GB"/>
         </w:rPr>
-        <w:t xml:space="preserve"> to the client (director of the bakery factory)</w:t>
+        <w:t xml:space="preserve"> the client (director of the bakery factory)</w:t>
       </w:r>
       <w:r>
         <w:rPr>
@@ -1271,7 +1326,23 @@
           <w:szCs w:val="20"/>
           <w:lang w:val="en-GB"/>
         </w:rPr>
-        <w:t>currently own to leverage their business, by creating a predictive model for one of their products, and creating a dashboard to give them visibility of the past, present and future of the incoming orders.</w:t>
+        <w:t>currently own to leverage their business</w:t>
+      </w:r>
+      <w:r>
+        <w:rPr>
+          <w:sz w:val="20"/>
+          <w:szCs w:val="20"/>
+          <w:lang w:val="en-GB"/>
+        </w:rPr>
+        <w:t xml:space="preserve">. We will be doing this </w:t>
+      </w:r>
+      <w:r>
+        <w:rPr>
+          <w:sz w:val="20"/>
+          <w:szCs w:val="20"/>
+          <w:lang w:val="en-GB"/>
+        </w:rPr>
+        <w:t>by creating a predictive model for one of their products, and a dashboard to give them visibility of the past, present and future of the incoming orders.</w:t>
       </w:r>
     </w:p>
     <w:p>
@@ -1289,65 +1360,82 @@
           <w:szCs w:val="20"/>
           <w:lang w:val="en-GB"/>
         </w:rPr>
-        <w:t xml:space="preserve">We will be working on a snapshot of the data. </w:t>
-      </w:r>
-    </w:p>
-    <w:p>
-      <w:pPr>
-        <w:jc w:val="both"/>
-        <w:rPr>
-          <w:sz w:val="20"/>
-          <w:szCs w:val="20"/>
-          <w:highlight w:val="yellow"/>
-          <w:lang w:val="en-GB"/>
-        </w:rPr>
-      </w:pPr>
-      <w:r>
-        <w:rPr>
-          <w:sz w:val="20"/>
-          <w:szCs w:val="20"/>
-          <w:highlight w:val="yellow"/>
-          <w:lang w:val="en-GB"/>
-        </w:rPr>
-        <w:t>Tableau ADD PRODUCTS</w:t>
-      </w:r>
-    </w:p>
-    <w:p>
-      <w:pPr>
-        <w:jc w:val="both"/>
-        <w:rPr>
-          <w:sz w:val="20"/>
-          <w:szCs w:val="20"/>
-          <w:lang w:val="en-GB"/>
-        </w:rPr>
-      </w:pPr>
-      <w:bookmarkStart w:id="1" w:name="_GoBack"/>
+        <w:t>We will be working on a snapshot of the data</w:t>
+      </w:r>
+      <w:r>
+        <w:rPr>
+          <w:sz w:val="20"/>
+          <w:szCs w:val="20"/>
+          <w:lang w:val="en-GB"/>
+        </w:rPr>
+        <w:t xml:space="preserve">, cleaning </w:t>
+      </w:r>
+      <w:r>
+        <w:rPr>
+          <w:sz w:val="20"/>
+          <w:szCs w:val="20"/>
+          <w:lang w:val="en-GB"/>
+        </w:rPr>
+        <w:t xml:space="preserve">the 10 most interesting products - from </w:t>
+      </w:r>
+      <w:proofErr w:type="gramStart"/>
+      <w:r>
+        <w:rPr>
+          <w:sz w:val="20"/>
+          <w:szCs w:val="20"/>
+          <w:lang w:val="en-GB"/>
+        </w:rPr>
+        <w:t>clients</w:t>
+      </w:r>
+      <w:proofErr w:type="gramEnd"/>
+      <w:r>
+        <w:rPr>
+          <w:sz w:val="20"/>
+          <w:szCs w:val="20"/>
+          <w:lang w:val="en-GB"/>
+        </w:rPr>
+        <w:t xml:space="preserve"> perspective,</w:t>
+      </w:r>
+      <w:r>
+        <w:rPr>
+          <w:sz w:val="20"/>
+          <w:szCs w:val="20"/>
+          <w:lang w:val="en-GB"/>
+        </w:rPr>
+        <w:t xml:space="preserve"> forecasting 1</w:t>
+      </w:r>
+      <w:r>
+        <w:rPr>
+          <w:sz w:val="20"/>
+          <w:szCs w:val="20"/>
+          <w:lang w:val="en-GB"/>
+        </w:rPr>
+        <w:t xml:space="preserve"> one, and creating a dashboard with all of them</w:t>
+      </w:r>
+      <w:r>
+        <w:rPr>
+          <w:sz w:val="20"/>
+          <w:szCs w:val="20"/>
+          <w:lang w:val="en-GB"/>
+        </w:rPr>
+        <w:t>.</w:t>
+      </w:r>
+    </w:p>
+    <w:p>
+      <w:pPr>
+        <w:pStyle w:val="Heading1"/>
+      </w:pPr>
+      <w:bookmarkStart w:id="1" w:name="_Toc29568260"/>
+      <w:r>
+        <w:t xml:space="preserve">Raw </w:t>
+      </w:r>
+      <w:r>
+        <w:t>d</w:t>
+      </w:r>
+      <w:r>
+        <w:t>ata</w:t>
+      </w:r>
       <w:bookmarkEnd w:id="1"/>
-      <w:r>
-        <w:rPr>
-          <w:sz w:val="20"/>
-          <w:szCs w:val="20"/>
-          <w:highlight w:val="yellow"/>
-          <w:lang w:val="en-GB"/>
-        </w:rPr>
-        <w:t>Pasar documentos a PDF</w:t>
-      </w:r>
-    </w:p>
-    <w:p>
-      <w:pPr>
-        <w:pStyle w:val="Heading1"/>
-      </w:pPr>
-      <w:bookmarkStart w:id="2" w:name="_Toc29503600"/>
-      <w:r>
-        <w:t xml:space="preserve">Raw </w:t>
-      </w:r>
-      <w:r>
-        <w:t>d</w:t>
-      </w:r>
-      <w:r>
-        <w:t>ata</w:t>
-      </w:r>
-      <w:bookmarkEnd w:id="2"/>
     </w:p>
     <w:p>
       <w:pPr>
@@ -1398,7 +1486,39 @@
           <w:szCs w:val="20"/>
           <w:lang w:val="en-GB"/>
         </w:rPr>
-        <w:t>The main dataset use was extracted from the Microsoft SQL Server of the client, containing orders from 01/01/2008 to 30/09/2019. The file contained 1607908 rows and 23 columns corresponding to the product id, description, date, section and store ordering that product (as displayed below):</w:t>
+        <w:t>The main dataset use</w:t>
+      </w:r>
+      <w:r>
+        <w:rPr>
+          <w:sz w:val="20"/>
+          <w:szCs w:val="20"/>
+          <w:lang w:val="en-GB"/>
+        </w:rPr>
+        <w:t>d</w:t>
+      </w:r>
+      <w:r>
+        <w:rPr>
+          <w:sz w:val="20"/>
+          <w:szCs w:val="20"/>
+          <w:lang w:val="en-GB"/>
+        </w:rPr>
+        <w:t xml:space="preserve"> was extracted from the Microsoft SQL Server of the client, containing orders from 01/01/2008 to 30/09/2019. The file contained 1607908 rows and 23 columns corresponding to the product id, description, date, section and store</w:t>
+      </w:r>
+      <w:r>
+        <w:rPr>
+          <w:sz w:val="20"/>
+          <w:szCs w:val="20"/>
+          <w:lang w:val="en-GB"/>
+        </w:rPr>
+        <w:t>s</w:t>
+      </w:r>
+      <w:r>
+        <w:rPr>
+          <w:sz w:val="20"/>
+          <w:szCs w:val="20"/>
+          <w:lang w:val="en-GB"/>
+        </w:rPr>
+        <w:t xml:space="preserve"> ordering that product (as displayed below):</w:t>
       </w:r>
     </w:p>
     <w:p>
@@ -1520,7 +1640,31 @@
           <w:szCs w:val="20"/>
           <w:lang w:val="en-GB"/>
         </w:rPr>
-        <w:t xml:space="preserve"> containing orders from earlier, however it was not used due to age of the data.</w:t>
+        <w:t xml:space="preserve"> containing orders </w:t>
+      </w:r>
+      <w:r>
+        <w:rPr>
+          <w:sz w:val="20"/>
+          <w:szCs w:val="20"/>
+          <w:lang w:val="en-GB"/>
+        </w:rPr>
+        <w:t>prior to 2008,</w:t>
+      </w:r>
+      <w:r>
+        <w:rPr>
+          <w:sz w:val="20"/>
+          <w:szCs w:val="20"/>
+          <w:lang w:val="en-GB"/>
+        </w:rPr>
+        <w:t xml:space="preserve"> however it was not used due to</w:t>
+      </w:r>
+      <w:r>
+        <w:rPr>
+          <w:sz w:val="20"/>
+          <w:szCs w:val="20"/>
+          <w:lang w:val="en-GB"/>
+        </w:rPr>
+        <w:t>: age of the data, different stores operating from current stores, etc.</w:t>
       </w:r>
     </w:p>
     <w:p>
@@ -1574,7 +1718,23 @@
           <w:szCs w:val="20"/>
           <w:lang w:val="en-GB"/>
         </w:rPr>
-        <w:t>Containing geographical information of the stores. The dataset was manually created based on the information of their website, and google maps coordenates.</w:t>
+        <w:t xml:space="preserve">Containing geographical information of the stores. The dataset was manually created based on the information of their website, and google maps </w:t>
+      </w:r>
+      <w:r>
+        <w:rPr>
+          <w:sz w:val="20"/>
+          <w:szCs w:val="20"/>
+          <w:lang w:val="en-GB"/>
+        </w:rPr>
+        <w:t>coordinates</w:t>
+      </w:r>
+      <w:r>
+        <w:rPr>
+          <w:sz w:val="20"/>
+          <w:szCs w:val="20"/>
+          <w:lang w:val="en-GB"/>
+        </w:rPr>
+        <w:t>.</w:t>
       </w:r>
     </w:p>
     <w:p>
@@ -1628,28 +1788,56 @@
           <w:szCs w:val="20"/>
           <w:lang w:val="en-GB"/>
         </w:rPr>
-        <w:t>Containing the catalogue of offered products. The dataset was manually created from pdf catalogues hosted on their website, and it was used to cross-check product descriptions</w:t>
-      </w:r>
-    </w:p>
-    <w:p>
-      <w:pPr>
-        <w:pStyle w:val="ListParagraph"/>
-        <w:rPr>
-          <w:sz w:val="20"/>
-          <w:szCs w:val="20"/>
-          <w:lang w:val="en-GB"/>
-        </w:rPr>
-      </w:pPr>
-    </w:p>
-    <w:p>
-      <w:pPr>
-        <w:pStyle w:val="ListParagraph"/>
-        <w:rPr>
-          <w:sz w:val="20"/>
-          <w:szCs w:val="20"/>
-          <w:lang w:val="en-GB"/>
-        </w:rPr>
-      </w:pPr>
+        <w:t>Containing the catalogue of</w:t>
+      </w:r>
+      <w:r>
+        <w:rPr>
+          <w:sz w:val="20"/>
+          <w:szCs w:val="20"/>
+          <w:lang w:val="en-GB"/>
+        </w:rPr>
+        <w:t xml:space="preserve"> </w:t>
+      </w:r>
+      <w:r>
+        <w:rPr>
+          <w:sz w:val="20"/>
+          <w:szCs w:val="20"/>
+          <w:lang w:val="en-GB"/>
+        </w:rPr>
+        <w:t>products</w:t>
+      </w:r>
+      <w:r>
+        <w:rPr>
+          <w:sz w:val="20"/>
+          <w:szCs w:val="20"/>
+          <w:lang w:val="en-GB"/>
+        </w:rPr>
+        <w:t xml:space="preserve"> offered</w:t>
+      </w:r>
+      <w:r>
+        <w:rPr>
+          <w:sz w:val="20"/>
+          <w:szCs w:val="20"/>
+          <w:lang w:val="en-GB"/>
+        </w:rPr>
+        <w:t xml:space="preserve"> by the bakery</w:t>
+      </w:r>
+      <w:r>
+        <w:rPr>
+          <w:sz w:val="20"/>
+          <w:szCs w:val="20"/>
+          <w:lang w:val="en-GB"/>
+        </w:rPr>
+        <w:t>. The dataset was manually created from pdf catalogues hosted on their website, and it was used to cross-check product descriptions</w:t>
+      </w:r>
+      <w:r>
+        <w:rPr>
+          <w:sz w:val="20"/>
+          <w:szCs w:val="20"/>
+          <w:lang w:val="en-GB"/>
+        </w:rPr>
+        <w:t>.</w:t>
+      </w:r>
     </w:p>
     <w:p>
       <w:pPr>
@@ -1671,16 +1859,27 @@
         <w:rPr>
           <w:sz w:val="20"/>
           <w:szCs w:val="20"/>
-          <w:lang w:val="en-GB"/>
-        </w:rPr>
-      </w:pPr>
-      <w:r>
-        <w:rPr>
-          <w:sz w:val="20"/>
-          <w:szCs w:val="20"/>
-          <w:lang w:val="en-GB"/>
-        </w:rPr>
-        <w:t xml:space="preserve">Other Data Sources: </w:t>
+          <w:u w:val="single"/>
+          <w:lang w:val="en-GB"/>
+        </w:rPr>
+      </w:pPr>
+      <w:r>
+        <w:rPr>
+          <w:sz w:val="20"/>
+          <w:szCs w:val="20"/>
+          <w:u w:val="single"/>
+          <w:lang w:val="en-GB"/>
+        </w:rPr>
+        <w:t xml:space="preserve">Other </w:t>
+      </w:r>
+      <w:r>
+        <w:rPr>
+          <w:sz w:val="20"/>
+          <w:szCs w:val="20"/>
+          <w:u w:val="single"/>
+          <w:lang w:val="en-GB"/>
+        </w:rPr>
+        <w:t xml:space="preserve">data sources </w:t>
       </w:r>
     </w:p>
     <w:p>
@@ -1706,7 +1905,15 @@
           <w:szCs w:val="20"/>
           <w:lang w:val="en-GB"/>
         </w:rPr>
-        <w:t xml:space="preserve">collected in order to study correlations with the time series, and add them as features, however due to the lack of time, and high autocorrelation of the time series were not utilized in the end: </w:t>
+        <w:t>collected in order to study correlations with the time series, however due to the lack of time, and high autocorrelation of the time series</w:t>
+      </w:r>
+      <w:r>
+        <w:rPr>
+          <w:sz w:val="20"/>
+          <w:szCs w:val="20"/>
+          <w:lang w:val="en-GB"/>
+        </w:rPr>
+        <w:t xml:space="preserve">, they were not utilized: </w:t>
       </w:r>
     </w:p>
     <w:p>
@@ -1750,7 +1957,6 @@
           <w:szCs w:val="20"/>
           <w:lang w:val="en-GB"/>
         </w:rPr>
-        <w:lastRenderedPageBreak/>
         <w:t>Local football matches calendar</w:t>
       </w:r>
     </w:p>
@@ -1787,11 +1993,11 @@
       <w:pPr>
         <w:pStyle w:val="Heading1"/>
       </w:pPr>
-      <w:bookmarkStart w:id="3" w:name="_Toc29503601"/>
+      <w:bookmarkStart w:id="2" w:name="_Toc29568261"/>
       <w:r>
         <w:t>Tech-suite</w:t>
       </w:r>
-      <w:bookmarkEnd w:id="3"/>
+      <w:bookmarkEnd w:id="2"/>
     </w:p>
     <w:p>
       <w:pPr>
@@ -1821,7 +2027,25 @@
           <w:szCs w:val="20"/>
           <w:lang w:val="en-GB"/>
         </w:rPr>
-        <w:t>: Python, Tableau &amp; Github.</w:t>
+        <w:t xml:space="preserve">: Python, Tableau &amp; </w:t>
+      </w:r>
+      <w:proofErr w:type="spellStart"/>
+      <w:r>
+        <w:rPr>
+          <w:sz w:val="20"/>
+          <w:szCs w:val="20"/>
+          <w:lang w:val="en-GB"/>
+        </w:rPr>
+        <w:t>Github</w:t>
+      </w:r>
+      <w:proofErr w:type="spellEnd"/>
+      <w:r>
+        <w:rPr>
+          <w:sz w:val="20"/>
+          <w:szCs w:val="20"/>
+          <w:lang w:val="en-GB"/>
+        </w:rPr>
+        <w:t>.</w:t>
       </w:r>
     </w:p>
     <w:p>
@@ -1853,8 +2077,9 @@
           <w:szCs w:val="20"/>
           <w:lang w:val="en-GB"/>
         </w:rPr>
-        <w:t>standard-tech:</w:t>
-      </w:r>
+        <w:t>standard-</w:t>
+      </w:r>
+      <w:proofErr w:type="gramStart"/>
       <w:r>
         <w:rPr>
           <w:b/>
@@ -1862,15 +2087,43 @@
           <w:szCs w:val="20"/>
           <w:lang w:val="en-GB"/>
         </w:rPr>
+        <w:t>tech:</w:t>
+      </w:r>
+      <w:r>
+        <w:rPr>
+          <w:b/>
+          <w:sz w:val="20"/>
+          <w:szCs w:val="20"/>
+          <w:lang w:val="en-GB"/>
+        </w:rPr>
         <w:t>*</w:t>
       </w:r>
-      <w:r>
-        <w:rPr>
-          <w:sz w:val="20"/>
-          <w:szCs w:val="20"/>
-          <w:lang w:val="en-GB"/>
-        </w:rPr>
-        <w:t xml:space="preserve">: Scikit-learn, </w:t>
+      <w:proofErr w:type="gramEnd"/>
+      <w:r>
+        <w:rPr>
+          <w:sz w:val="20"/>
+          <w:szCs w:val="20"/>
+          <w:lang w:val="en-GB"/>
+        </w:rPr>
+        <w:t xml:space="preserve">: </w:t>
+      </w:r>
+      <w:proofErr w:type="spellStart"/>
+      <w:r>
+        <w:rPr>
+          <w:sz w:val="20"/>
+          <w:szCs w:val="20"/>
+          <w:lang w:val="en-GB"/>
+        </w:rPr>
+        <w:t>Scikit</w:t>
+      </w:r>
+      <w:proofErr w:type="spellEnd"/>
+      <w:r>
+        <w:rPr>
+          <w:sz w:val="20"/>
+          <w:szCs w:val="20"/>
+          <w:lang w:val="en-GB"/>
+        </w:rPr>
+        <w:t xml:space="preserve">-learn, </w:t>
       </w:r>
       <w:r>
         <w:rPr>
@@ -1886,7 +2139,43 @@
           <w:szCs w:val="20"/>
           <w:lang w:val="en-GB"/>
         </w:rPr>
-        <w:t xml:space="preserve"> statmodels, fbprophet, etc.</w:t>
+        <w:t xml:space="preserve"> </w:t>
+      </w:r>
+      <w:proofErr w:type="spellStart"/>
+      <w:r>
+        <w:rPr>
+          <w:sz w:val="20"/>
+          <w:szCs w:val="20"/>
+          <w:lang w:val="en-GB"/>
+        </w:rPr>
+        <w:t>statmodels</w:t>
+      </w:r>
+      <w:proofErr w:type="spellEnd"/>
+      <w:r>
+        <w:rPr>
+          <w:sz w:val="20"/>
+          <w:szCs w:val="20"/>
+          <w:lang w:val="en-GB"/>
+        </w:rPr>
+        <w:t xml:space="preserve">, </w:t>
+      </w:r>
+      <w:proofErr w:type="spellStart"/>
+      <w:r>
+        <w:rPr>
+          <w:sz w:val="20"/>
+          <w:szCs w:val="20"/>
+          <w:lang w:val="en-GB"/>
+        </w:rPr>
+        <w:t>fbprophet</w:t>
+      </w:r>
+      <w:proofErr w:type="spellEnd"/>
+      <w:r>
+        <w:rPr>
+          <w:sz w:val="20"/>
+          <w:szCs w:val="20"/>
+          <w:lang w:val="en-GB"/>
+        </w:rPr>
+        <w:t>, etc.</w:t>
       </w:r>
     </w:p>
     <w:p>
@@ -1917,7 +2206,25 @@
           <w:szCs w:val="20"/>
           <w:lang w:val="en-GB"/>
         </w:rPr>
-        <w:t xml:space="preserve">: Pandas, Numpy, Seaborn, Matplotlib, etc. </w:t>
+        <w:t xml:space="preserve">: Pandas, </w:t>
+      </w:r>
+      <w:proofErr w:type="spellStart"/>
+      <w:r>
+        <w:rPr>
+          <w:sz w:val="20"/>
+          <w:szCs w:val="20"/>
+          <w:lang w:val="en-GB"/>
+        </w:rPr>
+        <w:t>Numpy</w:t>
+      </w:r>
+      <w:proofErr w:type="spellEnd"/>
+      <w:r>
+        <w:rPr>
+          <w:sz w:val="20"/>
+          <w:szCs w:val="20"/>
+          <w:lang w:val="en-GB"/>
+        </w:rPr>
+        <w:t xml:space="preserve">, Seaborn, Matplotlib, etc. </w:t>
       </w:r>
     </w:p>
     <w:p>
@@ -1948,15 +2255,67 @@
           <w:szCs w:val="20"/>
           <w:lang w:val="en-GB"/>
         </w:rPr>
-        <w:t>: Jira, Slack, Webex, Scikit-learn</w:t>
-      </w:r>
-      <w:r>
-        <w:rPr>
-          <w:sz w:val="20"/>
-          <w:szCs w:val="20"/>
-          <w:lang w:val="en-GB"/>
-        </w:rPr>
-        <w:t xml:space="preserve">, virtual enviroments, </w:t>
+        <w:t xml:space="preserve">: Jira, Slack, </w:t>
+      </w:r>
+      <w:proofErr w:type="spellStart"/>
+      <w:r>
+        <w:rPr>
+          <w:sz w:val="20"/>
+          <w:szCs w:val="20"/>
+          <w:lang w:val="en-GB"/>
+        </w:rPr>
+        <w:t>Webex</w:t>
+      </w:r>
+      <w:proofErr w:type="spellEnd"/>
+      <w:r>
+        <w:rPr>
+          <w:sz w:val="20"/>
+          <w:szCs w:val="20"/>
+          <w:lang w:val="en-GB"/>
+        </w:rPr>
+        <w:t xml:space="preserve">, </w:t>
+      </w:r>
+      <w:proofErr w:type="spellStart"/>
+      <w:r>
+        <w:rPr>
+          <w:sz w:val="20"/>
+          <w:szCs w:val="20"/>
+          <w:lang w:val="en-GB"/>
+        </w:rPr>
+        <w:t>Scikit</w:t>
+      </w:r>
+      <w:proofErr w:type="spellEnd"/>
+      <w:r>
+        <w:rPr>
+          <w:sz w:val="20"/>
+          <w:szCs w:val="20"/>
+          <w:lang w:val="en-GB"/>
+        </w:rPr>
+        <w:t>-learn</w:t>
+      </w:r>
+      <w:r>
+        <w:rPr>
+          <w:sz w:val="20"/>
+          <w:szCs w:val="20"/>
+          <w:lang w:val="en-GB"/>
+        </w:rPr>
+        <w:t xml:space="preserve">, virtual </w:t>
+      </w:r>
+      <w:r>
+        <w:rPr>
+          <w:sz w:val="20"/>
+          <w:szCs w:val="20"/>
+          <w:lang w:val="en-GB"/>
+        </w:rPr>
+        <w:t>environments</w:t>
+      </w:r>
+      <w:r>
+        <w:rPr>
+          <w:sz w:val="20"/>
+          <w:szCs w:val="20"/>
+          <w:lang w:val="en-GB"/>
+        </w:rPr>
+        <w:t xml:space="preserve">, </w:t>
       </w:r>
       <w:r>
         <w:rPr>
@@ -2007,14 +2366,14 @@
       <w:pPr>
         <w:pStyle w:val="Heading1"/>
       </w:pPr>
-      <w:bookmarkStart w:id="4" w:name="_Toc29503602"/>
+      <w:bookmarkStart w:id="3" w:name="_Toc29568262"/>
       <w:r>
         <w:t xml:space="preserve">Methodology &amp; </w:t>
       </w:r>
       <w:r>
         <w:t>re-execution guidelines</w:t>
       </w:r>
-      <w:bookmarkEnd w:id="4"/>
+      <w:bookmarkEnd w:id="3"/>
     </w:p>
     <w:p>
       <w:pPr>
@@ -2259,7 +2618,25 @@
           <w:szCs w:val="20"/>
           <w:lang w:val="en-GB"/>
         </w:rPr>
-        <w:t xml:space="preserve">Autocorrelation function (ACF) and partially autocorrelation function (PACF) for lag weight analysis and ARIMA models </w:t>
+        <w:t xml:space="preserve">Autocorrelation function (ACF) and partially autocorrelation function (PACF) for lag weight analysis and ARIMA </w:t>
+      </w:r>
+      <w:proofErr w:type="gramStart"/>
+      <w:r>
+        <w:rPr>
+          <w:sz w:val="20"/>
+          <w:szCs w:val="20"/>
+          <w:lang w:val="en-GB"/>
+        </w:rPr>
+        <w:t>models</w:t>
+      </w:r>
+      <w:proofErr w:type="gramEnd"/>
+      <w:r>
+        <w:rPr>
+          <w:sz w:val="20"/>
+          <w:szCs w:val="20"/>
+          <w:lang w:val="en-GB"/>
+        </w:rPr>
+        <w:t xml:space="preserve"> </w:t>
       </w:r>
       <w:r>
         <w:rPr>
@@ -2329,13 +2706,23 @@
           <w:lang w:val="en-GB"/>
         </w:rPr>
       </w:pPr>
-      <w:r>
-        <w:rPr>
-          <w:sz w:val="20"/>
-          <w:szCs w:val="20"/>
-          <w:lang w:val="en-GB"/>
-        </w:rPr>
-        <w:t>Liung-Box test for checking absence of autocorrelation in the residuals</w:t>
+      <w:proofErr w:type="spellStart"/>
+      <w:r>
+        <w:rPr>
+          <w:sz w:val="20"/>
+          <w:szCs w:val="20"/>
+          <w:lang w:val="en-GB"/>
+        </w:rPr>
+        <w:t>Liung</w:t>
+      </w:r>
+      <w:proofErr w:type="spellEnd"/>
+      <w:r>
+        <w:rPr>
+          <w:sz w:val="20"/>
+          <w:szCs w:val="20"/>
+          <w:lang w:val="en-GB"/>
+        </w:rPr>
+        <w:t>-Box test for checking absence of autocorrelation in the residuals</w:t>
       </w:r>
     </w:p>
     <w:p>
@@ -2461,7 +2848,25 @@
           <w:szCs w:val="20"/>
           <w:lang w:val="en-GB"/>
         </w:rPr>
-        <w:t>Good model when the weight is found on the first lags. The MA() component makes it especially interesting for series with great residual values.</w:t>
+        <w:t xml:space="preserve">Good model when the weight is found on the first lags. The </w:t>
+      </w:r>
+      <w:proofErr w:type="gramStart"/>
+      <w:r>
+        <w:rPr>
+          <w:sz w:val="20"/>
+          <w:szCs w:val="20"/>
+          <w:lang w:val="en-GB"/>
+        </w:rPr>
+        <w:t>MA(</w:t>
+      </w:r>
+      <w:proofErr w:type="gramEnd"/>
+      <w:r>
+        <w:rPr>
+          <w:sz w:val="20"/>
+          <w:szCs w:val="20"/>
+          <w:lang w:val="en-GB"/>
+        </w:rPr>
+        <w:t>) component makes it especially interesting for series with great residual values.</w:t>
       </w:r>
     </w:p>
     <w:p>
@@ -2478,6 +2883,7 @@
           <w:lang w:val="en-GB"/>
         </w:rPr>
       </w:pPr>
+      <w:proofErr w:type="spellStart"/>
       <w:r>
         <w:rPr>
           <w:b/>
@@ -2485,7 +2891,17 @@
           <w:szCs w:val="20"/>
           <w:lang w:val="en-GB"/>
         </w:rPr>
-        <w:t xml:space="preserve">Sarima: </w:t>
+        <w:t>Sarima</w:t>
+      </w:r>
+      <w:proofErr w:type="spellEnd"/>
+      <w:r>
+        <w:rPr>
+          <w:b/>
+          <w:sz w:val="20"/>
+          <w:szCs w:val="20"/>
+          <w:lang w:val="en-GB"/>
+        </w:rPr>
+        <w:t xml:space="preserve">: </w:t>
       </w:r>
       <w:r>
         <w:rPr>
@@ -2636,14 +3052,46 @@
           <w:szCs w:val="20"/>
           <w:lang w:val="en-GB"/>
         </w:rPr>
-        <w:t xml:space="preserve">products, and a predictive model. </w:t>
+        <w:t xml:space="preserve">10 </w:t>
+      </w:r>
+      <w:r>
+        <w:rPr>
+          <w:sz w:val="20"/>
+          <w:szCs w:val="20"/>
+          <w:lang w:val="en-GB"/>
+        </w:rPr>
+        <w:t>products, and a</w:t>
+      </w:r>
+      <w:r>
+        <w:rPr>
+          <w:sz w:val="20"/>
+          <w:szCs w:val="20"/>
+          <w:lang w:val="en-GB"/>
+        </w:rPr>
+        <w:t xml:space="preserve">n </w:t>
+      </w:r>
+      <w:r>
+        <w:rPr>
+          <w:sz w:val="20"/>
+          <w:szCs w:val="20"/>
+          <w:lang w:val="en-GB"/>
+        </w:rPr>
+        <w:t xml:space="preserve">embedded </w:t>
+      </w:r>
+      <w:r>
+        <w:rPr>
+          <w:sz w:val="20"/>
+          <w:szCs w:val="20"/>
+          <w:lang w:val="en-GB"/>
+        </w:rPr>
+        <w:t xml:space="preserve">predictive model. </w:t>
       </w:r>
     </w:p>
     <w:p>
       <w:pPr>
         <w:pStyle w:val="Heading2"/>
       </w:pPr>
-      <w:bookmarkStart w:id="5" w:name="_Toc29503603"/>
+      <w:bookmarkStart w:id="4" w:name="_Toc29568263"/>
       <w:r>
         <w:t>R</w:t>
       </w:r>
@@ -2656,7 +3104,7 @@
       <w:r>
         <w:t>execution steps</w:t>
       </w:r>
-      <w:bookmarkEnd w:id="5"/>
+      <w:bookmarkEnd w:id="4"/>
       <w:r>
         <w:t xml:space="preserve"> </w:t>
       </w:r>
@@ -2736,7 +3184,6 @@
           <w:szCs w:val="20"/>
           <w:lang w:val="en-GB"/>
         </w:rPr>
-        <w:lastRenderedPageBreak/>
         <w:t>Go to data -&gt; notebooks and execute them in the following order:</w:t>
       </w:r>
     </w:p>
@@ -2768,8 +3215,19 @@
           <w:szCs w:val="20"/>
           <w:lang w:val="en-GB"/>
         </w:rPr>
-        <w:t>00_raw_data_to_transaction_data.ipynb</w:t>
-      </w:r>
+        <w:t>00_raw_data_to_transaction_</w:t>
+      </w:r>
+      <w:proofErr w:type="gramStart"/>
+      <w:r>
+        <w:rPr>
+          <w:color w:val="595959" w:themeColor="text1" w:themeTint="A6"/>
+          <w:sz w:val="20"/>
+          <w:szCs w:val="20"/>
+          <w:lang w:val="en-GB"/>
+        </w:rPr>
+        <w:t>data.ipynb</w:t>
+      </w:r>
+      <w:proofErr w:type="gramEnd"/>
       <w:r>
         <w:rPr>
           <w:color w:val="595959" w:themeColor="text1" w:themeTint="A6"/>
@@ -2839,6 +3297,7 @@
           <w:szCs w:val="20"/>
           <w:lang w:val="en-GB"/>
         </w:rPr>
+        <w:lastRenderedPageBreak/>
         <w:t xml:space="preserve">Execute </w:t>
       </w:r>
       <w:r>
@@ -2865,15 +3324,51 @@
           <w:szCs w:val="20"/>
           <w:lang w:val="en-GB"/>
         </w:rPr>
-        <w:t xml:space="preserve">01b_exploratory_target_products_filtering.ipynb, </w:t>
-      </w:r>
-      <w:r>
-        <w:rPr>
-          <w:sz w:val="20"/>
-          <w:szCs w:val="20"/>
-          <w:lang w:val="en-GB"/>
-        </w:rPr>
-        <w:t>which were created to gain more understanding of the data.</w:t>
+        <w:t>01b_exploratory_target_products_</w:t>
+      </w:r>
+      <w:proofErr w:type="gramStart"/>
+      <w:r>
+        <w:rPr>
+          <w:color w:val="595959" w:themeColor="text1" w:themeTint="A6"/>
+          <w:sz w:val="20"/>
+          <w:szCs w:val="20"/>
+          <w:lang w:val="en-GB"/>
+        </w:rPr>
+        <w:t>filtering.ipynb</w:t>
+      </w:r>
+      <w:proofErr w:type="gramEnd"/>
+      <w:r>
+        <w:rPr>
+          <w:color w:val="595959" w:themeColor="text1" w:themeTint="A6"/>
+          <w:sz w:val="20"/>
+          <w:szCs w:val="20"/>
+          <w:lang w:val="en-GB"/>
+        </w:rPr>
+        <w:t xml:space="preserve">, </w:t>
+      </w:r>
+      <w:r>
+        <w:rPr>
+          <w:sz w:val="20"/>
+          <w:szCs w:val="20"/>
+          <w:lang w:val="en-GB"/>
+        </w:rPr>
+        <w:t xml:space="preserve">which </w:t>
+      </w:r>
+      <w:r>
+        <w:rPr>
+          <w:sz w:val="20"/>
+          <w:szCs w:val="20"/>
+          <w:lang w:val="en-GB"/>
+        </w:rPr>
+        <w:t>was</w:t>
+      </w:r>
+      <w:r>
+        <w:rPr>
+          <w:sz w:val="20"/>
+          <w:szCs w:val="20"/>
+          <w:lang w:val="en-GB"/>
+        </w:rPr>
+        <w:t xml:space="preserve"> created to gain more understanding of the data.</w:t>
       </w:r>
     </w:p>
     <w:p>
@@ -2904,15 +3399,51 @@
           <w:szCs w:val="20"/>
           <w:lang w:val="en-GB"/>
         </w:rPr>
-        <w:t xml:space="preserve">02_data_normalization_and_filtering.ipynb, </w:t>
-      </w:r>
-      <w:r>
-        <w:rPr>
-          <w:sz w:val="20"/>
-          <w:szCs w:val="20"/>
-          <w:lang w:val="en-GB"/>
-        </w:rPr>
-        <w:t>which were created to filter the 10 products selected by the client.</w:t>
+        <w:t>02_data_normalization_and_</w:t>
+      </w:r>
+      <w:proofErr w:type="gramStart"/>
+      <w:r>
+        <w:rPr>
+          <w:color w:val="595959" w:themeColor="text1" w:themeTint="A6"/>
+          <w:sz w:val="20"/>
+          <w:szCs w:val="20"/>
+          <w:lang w:val="en-GB"/>
+        </w:rPr>
+        <w:t>filtering.ipynb</w:t>
+      </w:r>
+      <w:proofErr w:type="gramEnd"/>
+      <w:r>
+        <w:rPr>
+          <w:color w:val="595959" w:themeColor="text1" w:themeTint="A6"/>
+          <w:sz w:val="20"/>
+          <w:szCs w:val="20"/>
+          <w:lang w:val="en-GB"/>
+        </w:rPr>
+        <w:t xml:space="preserve">, </w:t>
+      </w:r>
+      <w:r>
+        <w:rPr>
+          <w:sz w:val="20"/>
+          <w:szCs w:val="20"/>
+          <w:lang w:val="en-GB"/>
+        </w:rPr>
+        <w:t xml:space="preserve">which </w:t>
+      </w:r>
+      <w:r>
+        <w:rPr>
+          <w:sz w:val="20"/>
+          <w:szCs w:val="20"/>
+          <w:lang w:val="en-GB"/>
+        </w:rPr>
+        <w:t>was</w:t>
+      </w:r>
+      <w:r>
+        <w:rPr>
+          <w:sz w:val="20"/>
+          <w:szCs w:val="20"/>
+          <w:lang w:val="en-GB"/>
+        </w:rPr>
+        <w:t xml:space="preserve"> created to filter the 10 products selected by the client.</w:t>
       </w:r>
     </w:p>
     <w:p>
@@ -2943,15 +3474,83 @@
           <w:szCs w:val="20"/>
           <w:lang w:val="en-GB"/>
         </w:rPr>
-        <w:t xml:space="preserve">03_data_cleaning_and_quality_assurance.ipynb, </w:t>
-      </w:r>
-      <w:r>
-        <w:rPr>
-          <w:sz w:val="20"/>
-          <w:szCs w:val="20"/>
-          <w:lang w:val="en-GB"/>
-        </w:rPr>
-        <w:t xml:space="preserve">which were created to filter clean the time series, and ensure the data made business sense. </w:t>
+        <w:t>03_data_cleaning_and_quality_</w:t>
+      </w:r>
+      <w:proofErr w:type="gramStart"/>
+      <w:r>
+        <w:rPr>
+          <w:color w:val="595959" w:themeColor="text1" w:themeTint="A6"/>
+          <w:sz w:val="20"/>
+          <w:szCs w:val="20"/>
+          <w:lang w:val="en-GB"/>
+        </w:rPr>
+        <w:t>assurance.ipynb</w:t>
+      </w:r>
+      <w:proofErr w:type="gramEnd"/>
+      <w:r>
+        <w:rPr>
+          <w:color w:val="595959" w:themeColor="text1" w:themeTint="A6"/>
+          <w:sz w:val="20"/>
+          <w:szCs w:val="20"/>
+          <w:lang w:val="en-GB"/>
+        </w:rPr>
+        <w:t xml:space="preserve">, </w:t>
+      </w:r>
+      <w:r>
+        <w:rPr>
+          <w:sz w:val="20"/>
+          <w:szCs w:val="20"/>
+          <w:lang w:val="en-GB"/>
+        </w:rPr>
+        <w:t xml:space="preserve">which </w:t>
+      </w:r>
+      <w:r>
+        <w:rPr>
+          <w:sz w:val="20"/>
+          <w:szCs w:val="20"/>
+          <w:lang w:val="en-GB"/>
+        </w:rPr>
+        <w:t>was</w:t>
+      </w:r>
+      <w:r>
+        <w:rPr>
+          <w:sz w:val="20"/>
+          <w:szCs w:val="20"/>
+          <w:lang w:val="en-GB"/>
+        </w:rPr>
+        <w:t xml:space="preserve"> created to clean the time series</w:t>
+      </w:r>
+      <w:r>
+        <w:rPr>
+          <w:sz w:val="20"/>
+          <w:szCs w:val="20"/>
+          <w:lang w:val="en-GB"/>
+        </w:rPr>
+        <w:t xml:space="preserve"> of the selected products</w:t>
+      </w:r>
+      <w:r>
+        <w:rPr>
+          <w:sz w:val="20"/>
+          <w:szCs w:val="20"/>
+          <w:lang w:val="en-GB"/>
+        </w:rPr>
+        <w:t xml:space="preserve">, and ensure </w:t>
+      </w:r>
+      <w:r>
+        <w:rPr>
+          <w:sz w:val="20"/>
+          <w:szCs w:val="20"/>
+          <w:lang w:val="en-GB"/>
+        </w:rPr>
+        <w:t>that the</w:t>
+      </w:r>
+      <w:r>
+        <w:rPr>
+          <w:sz w:val="20"/>
+          <w:szCs w:val="20"/>
+          <w:lang w:val="en-GB"/>
+        </w:rPr>
+        <w:t xml:space="preserve"> data made business sense. </w:t>
       </w:r>
     </w:p>
     <w:p>
@@ -2982,15 +3581,51 @@
           <w:szCs w:val="20"/>
           <w:lang w:val="en-GB"/>
         </w:rPr>
-        <w:t xml:space="preserve">04_feature_engineering.ipynb, </w:t>
-      </w:r>
-      <w:r>
-        <w:rPr>
-          <w:sz w:val="20"/>
-          <w:szCs w:val="20"/>
-          <w:lang w:val="en-GB"/>
-        </w:rPr>
-        <w:t xml:space="preserve">which was created to include other features in the dataset, such as weather, football matches in Madrid,etc. </w:t>
+        <w:t>04_feature_</w:t>
+      </w:r>
+      <w:proofErr w:type="gramStart"/>
+      <w:r>
+        <w:rPr>
+          <w:color w:val="595959" w:themeColor="text1" w:themeTint="A6"/>
+          <w:sz w:val="20"/>
+          <w:szCs w:val="20"/>
+          <w:lang w:val="en-GB"/>
+        </w:rPr>
+        <w:t>engineering.ipynb</w:t>
+      </w:r>
+      <w:proofErr w:type="gramEnd"/>
+      <w:r>
+        <w:rPr>
+          <w:color w:val="595959" w:themeColor="text1" w:themeTint="A6"/>
+          <w:sz w:val="20"/>
+          <w:szCs w:val="20"/>
+          <w:lang w:val="en-GB"/>
+        </w:rPr>
+        <w:t xml:space="preserve">, </w:t>
+      </w:r>
+      <w:r>
+        <w:rPr>
+          <w:sz w:val="20"/>
+          <w:szCs w:val="20"/>
+          <w:lang w:val="en-GB"/>
+        </w:rPr>
+        <w:t>which was created to include other features in the dataset, such as weather, football matches,</w:t>
+      </w:r>
+      <w:r>
+        <w:rPr>
+          <w:sz w:val="20"/>
+          <w:szCs w:val="20"/>
+          <w:lang w:val="en-GB"/>
+        </w:rPr>
+        <w:t xml:space="preserve"> </w:t>
+      </w:r>
+      <w:r>
+        <w:rPr>
+          <w:sz w:val="20"/>
+          <w:szCs w:val="20"/>
+          <w:lang w:val="en-GB"/>
+        </w:rPr>
+        <w:t xml:space="preserve">etc. </w:t>
       </w:r>
     </w:p>
     <w:p>
@@ -3021,7 +3656,27 @@
           <w:szCs w:val="20"/>
           <w:lang w:val="en-GB"/>
         </w:rPr>
-        <w:t xml:space="preserve">05-predicting_palmera_chocolate.ipynb, </w:t>
+        <w:t>05-predicting_palmera_</w:t>
+      </w:r>
+      <w:proofErr w:type="gramStart"/>
+      <w:r>
+        <w:rPr>
+          <w:color w:val="595959" w:themeColor="text1" w:themeTint="A6"/>
+          <w:sz w:val="20"/>
+          <w:szCs w:val="20"/>
+          <w:lang w:val="en-GB"/>
+        </w:rPr>
+        <w:t>chocolate.ipynb</w:t>
+      </w:r>
+      <w:proofErr w:type="gramEnd"/>
+      <w:r>
+        <w:rPr>
+          <w:color w:val="595959" w:themeColor="text1" w:themeTint="A6"/>
+          <w:sz w:val="20"/>
+          <w:szCs w:val="20"/>
+          <w:lang w:val="en-GB"/>
+        </w:rPr>
+        <w:t xml:space="preserve">, </w:t>
       </w:r>
       <w:r>
         <w:rPr>
@@ -3068,18 +3723,36 @@
           <w:szCs w:val="20"/>
           <w:lang w:val="en-GB"/>
         </w:rPr>
-        <w:t>with instructions on how to execute the dashboard (note that it requires to initialize a tabpy server)</w:t>
+        <w:t xml:space="preserve">with instructions on how to execute the dashboard (note that it requires to initialize a </w:t>
+      </w:r>
+      <w:proofErr w:type="spellStart"/>
+      <w:r>
+        <w:rPr>
+          <w:sz w:val="20"/>
+          <w:szCs w:val="20"/>
+          <w:lang w:val="en-GB"/>
+        </w:rPr>
+        <w:t>tabpy</w:t>
+      </w:r>
+      <w:proofErr w:type="spellEnd"/>
+      <w:r>
+        <w:rPr>
+          <w:sz w:val="20"/>
+          <w:szCs w:val="20"/>
+          <w:lang w:val="en-GB"/>
+        </w:rPr>
+        <w:t xml:space="preserve"> server)</w:t>
       </w:r>
     </w:p>
     <w:p>
       <w:pPr>
         <w:pStyle w:val="Heading1"/>
       </w:pPr>
-      <w:bookmarkStart w:id="6" w:name="_Toc29503604"/>
+      <w:bookmarkStart w:id="5" w:name="_Toc29568264"/>
       <w:r>
         <w:t>Main issues encountered</w:t>
       </w:r>
-      <w:bookmarkEnd w:id="6"/>
+      <w:bookmarkEnd w:id="5"/>
     </w:p>
     <w:p>
       <w:pPr>
@@ -3128,15 +3801,253 @@
           <w:szCs w:val="20"/>
           <w:lang w:val="en-GB"/>
         </w:rPr>
-        <w:t xml:space="preserve"> (‘tarta’, ‘trta’, ‘tartita’, etc.)</w:t>
-      </w:r>
-      <w:r>
-        <w:rPr>
-          <w:sz w:val="20"/>
-          <w:szCs w:val="20"/>
-          <w:lang w:val="en-GB"/>
-        </w:rPr>
-        <w:t xml:space="preserve"> for 1500 unique products id, and the relationship between product id and product description was not tribal. In other words, under a product id X, there were orders for more than one product.</w:t>
+        <w:t xml:space="preserve"> (‘</w:t>
+      </w:r>
+      <w:proofErr w:type="spellStart"/>
+      <w:r>
+        <w:rPr>
+          <w:sz w:val="20"/>
+          <w:szCs w:val="20"/>
+          <w:lang w:val="en-GB"/>
+        </w:rPr>
+        <w:t>tarta</w:t>
+      </w:r>
+      <w:proofErr w:type="spellEnd"/>
+      <w:r>
+        <w:rPr>
+          <w:sz w:val="20"/>
+          <w:szCs w:val="20"/>
+          <w:lang w:val="en-GB"/>
+        </w:rPr>
+        <w:t>’, ‘</w:t>
+      </w:r>
+      <w:proofErr w:type="spellStart"/>
+      <w:r>
+        <w:rPr>
+          <w:sz w:val="20"/>
+          <w:szCs w:val="20"/>
+          <w:lang w:val="en-GB"/>
+        </w:rPr>
+        <w:t>trta</w:t>
+      </w:r>
+      <w:proofErr w:type="spellEnd"/>
+      <w:r>
+        <w:rPr>
+          <w:sz w:val="20"/>
+          <w:szCs w:val="20"/>
+          <w:lang w:val="en-GB"/>
+        </w:rPr>
+        <w:t>’, ‘</w:t>
+      </w:r>
+      <w:proofErr w:type="spellStart"/>
+      <w:r>
+        <w:rPr>
+          <w:sz w:val="20"/>
+          <w:szCs w:val="20"/>
+          <w:lang w:val="en-GB"/>
+        </w:rPr>
+        <w:t>tartita</w:t>
+      </w:r>
+      <w:proofErr w:type="spellEnd"/>
+      <w:r>
+        <w:rPr>
+          <w:sz w:val="20"/>
+          <w:szCs w:val="20"/>
+          <w:lang w:val="en-GB"/>
+        </w:rPr>
+        <w:t>’, etc.)</w:t>
+      </w:r>
+      <w:r>
+        <w:rPr>
+          <w:sz w:val="20"/>
+          <w:szCs w:val="20"/>
+          <w:lang w:val="en-GB"/>
+        </w:rPr>
+        <w:t xml:space="preserve"> for </w:t>
+      </w:r>
+      <w:r>
+        <w:rPr>
+          <w:sz w:val="20"/>
+          <w:szCs w:val="20"/>
+          <w:lang w:val="en-GB"/>
+        </w:rPr>
+        <w:t xml:space="preserve">around </w:t>
+      </w:r>
+      <w:r>
+        <w:rPr>
+          <w:sz w:val="20"/>
+          <w:szCs w:val="20"/>
+          <w:lang w:val="en-GB"/>
+        </w:rPr>
+        <w:t xml:space="preserve">1500 unique products id, and the relationship between product id and product description was not </w:t>
+      </w:r>
+      <w:r>
+        <w:rPr>
+          <w:sz w:val="20"/>
+          <w:szCs w:val="20"/>
+          <w:lang w:val="en-GB"/>
+        </w:rPr>
+        <w:t>respected</w:t>
+      </w:r>
+      <w:r>
+        <w:rPr>
+          <w:sz w:val="20"/>
+          <w:szCs w:val="20"/>
+          <w:lang w:val="en-GB"/>
+        </w:rPr>
+        <w:t xml:space="preserve">. In other words, under a product id X, there were </w:t>
+      </w:r>
+      <w:r>
+        <w:rPr>
+          <w:sz w:val="20"/>
+          <w:szCs w:val="20"/>
+          <w:lang w:val="en-GB"/>
+        </w:rPr>
+        <w:t xml:space="preserve">many products </w:t>
+      </w:r>
+      <w:proofErr w:type="spellStart"/>
+      <w:r>
+        <w:rPr>
+          <w:sz w:val="20"/>
+          <w:szCs w:val="20"/>
+          <w:lang w:val="en-GB"/>
+        </w:rPr>
+        <w:t>decriptions</w:t>
+      </w:r>
+      <w:proofErr w:type="spellEnd"/>
+      <w:r>
+        <w:rPr>
+          <w:sz w:val="20"/>
+          <w:szCs w:val="20"/>
+          <w:lang w:val="en-GB"/>
+        </w:rPr>
+        <w:t xml:space="preserve"> corresponding to different products e.g. product id X, could have orders for ‘baguette’</w:t>
+      </w:r>
+      <w:proofErr w:type="gramStart"/>
+      <w:r>
+        <w:rPr>
+          <w:sz w:val="20"/>
+          <w:szCs w:val="20"/>
+          <w:lang w:val="en-GB"/>
+        </w:rPr>
+        <w:t>, ,</w:t>
+      </w:r>
+      <w:proofErr w:type="gramEnd"/>
+      <w:r>
+        <w:rPr>
+          <w:sz w:val="20"/>
+          <w:szCs w:val="20"/>
+          <w:lang w:val="en-GB"/>
+        </w:rPr>
+        <w:t xml:space="preserve"> ‘</w:t>
+      </w:r>
+      <w:proofErr w:type="spellStart"/>
+      <w:r>
+        <w:rPr>
+          <w:sz w:val="20"/>
+          <w:szCs w:val="20"/>
+          <w:lang w:val="en-GB"/>
+        </w:rPr>
+        <w:t>tarta</w:t>
+      </w:r>
+      <w:proofErr w:type="spellEnd"/>
+      <w:r>
+        <w:rPr>
+          <w:sz w:val="20"/>
+          <w:szCs w:val="20"/>
+          <w:lang w:val="en-GB"/>
+        </w:rPr>
+        <w:t xml:space="preserve"> de </w:t>
+      </w:r>
+      <w:proofErr w:type="spellStart"/>
+      <w:r>
+        <w:rPr>
+          <w:sz w:val="20"/>
+          <w:szCs w:val="20"/>
+          <w:lang w:val="en-GB"/>
+        </w:rPr>
+        <w:t>manzana</w:t>
+      </w:r>
+      <w:proofErr w:type="spellEnd"/>
+      <w:r>
+        <w:rPr>
+          <w:sz w:val="20"/>
+          <w:szCs w:val="20"/>
+          <w:lang w:val="en-GB"/>
+        </w:rPr>
+        <w:t>’, ‘</w:t>
+      </w:r>
+      <w:proofErr w:type="spellStart"/>
+      <w:r>
+        <w:rPr>
+          <w:sz w:val="20"/>
+          <w:szCs w:val="20"/>
+          <w:lang w:val="en-GB"/>
+        </w:rPr>
+        <w:t>tarta</w:t>
+      </w:r>
+      <w:proofErr w:type="spellEnd"/>
+      <w:r>
+        <w:rPr>
+          <w:sz w:val="20"/>
+          <w:szCs w:val="20"/>
+          <w:lang w:val="en-GB"/>
+        </w:rPr>
+        <w:t xml:space="preserve"> de </w:t>
+      </w:r>
+      <w:proofErr w:type="spellStart"/>
+      <w:r>
+        <w:rPr>
+          <w:sz w:val="20"/>
+          <w:szCs w:val="20"/>
+          <w:lang w:val="en-GB"/>
+        </w:rPr>
+        <w:t>queso</w:t>
+      </w:r>
+      <w:proofErr w:type="spellEnd"/>
+      <w:r>
+        <w:rPr>
+          <w:sz w:val="20"/>
+          <w:szCs w:val="20"/>
+          <w:lang w:val="en-GB"/>
+        </w:rPr>
+        <w:t>’ , and ‘</w:t>
+      </w:r>
+      <w:proofErr w:type="spellStart"/>
+      <w:r>
+        <w:rPr>
+          <w:sz w:val="20"/>
+          <w:szCs w:val="20"/>
+          <w:lang w:val="en-GB"/>
+        </w:rPr>
+        <w:t>trta</w:t>
+      </w:r>
+      <w:proofErr w:type="spellEnd"/>
+      <w:r>
+        <w:rPr>
+          <w:sz w:val="20"/>
+          <w:szCs w:val="20"/>
+          <w:lang w:val="en-GB"/>
+        </w:rPr>
+        <w:t xml:space="preserve"> </w:t>
+      </w:r>
+      <w:proofErr w:type="spellStart"/>
+      <w:r>
+        <w:rPr>
+          <w:sz w:val="20"/>
+          <w:szCs w:val="20"/>
+          <w:lang w:val="en-GB"/>
+        </w:rPr>
+        <w:t>qeso</w:t>
+      </w:r>
+      <w:proofErr w:type="spellEnd"/>
+      <w:r>
+        <w:rPr>
+          <w:sz w:val="20"/>
+          <w:szCs w:val="20"/>
+          <w:lang w:val="en-GB"/>
+        </w:rPr>
+        <w:t>’, under product description.</w:t>
       </w:r>
     </w:p>
     <w:p>
@@ -3186,7 +4097,97 @@
           <w:szCs w:val="20"/>
           <w:lang w:val="en-GB"/>
         </w:rPr>
-        <w:t>Create a dataset of product descriptions based on their online-catalogue and using Levenshtein distance normalize all the words of product descriptions (‘tarta’, ‘trta’, ‘tartita’ = ‘tarta’)</w:t>
+        <w:t xml:space="preserve">Create a dataset of product descriptions based on their online-catalogue and using </w:t>
+      </w:r>
+      <w:proofErr w:type="spellStart"/>
+      <w:r>
+        <w:rPr>
+          <w:sz w:val="20"/>
+          <w:szCs w:val="20"/>
+          <w:lang w:val="en-GB"/>
+        </w:rPr>
+        <w:t>Levenshtein</w:t>
+      </w:r>
+      <w:proofErr w:type="spellEnd"/>
+      <w:r>
+        <w:rPr>
+          <w:sz w:val="20"/>
+          <w:szCs w:val="20"/>
+          <w:lang w:val="en-GB"/>
+        </w:rPr>
+        <w:t xml:space="preserve"> distance normalize all the words of product descriptions (‘</w:t>
+      </w:r>
+      <w:proofErr w:type="spellStart"/>
+      <w:r>
+        <w:rPr>
+          <w:sz w:val="20"/>
+          <w:szCs w:val="20"/>
+          <w:lang w:val="en-GB"/>
+        </w:rPr>
+        <w:t>tarta</w:t>
+      </w:r>
+      <w:proofErr w:type="spellEnd"/>
+      <w:r>
+        <w:rPr>
+          <w:sz w:val="20"/>
+          <w:szCs w:val="20"/>
+          <w:lang w:val="en-GB"/>
+        </w:rPr>
+        <w:t>’, ‘</w:t>
+      </w:r>
+      <w:proofErr w:type="spellStart"/>
+      <w:r>
+        <w:rPr>
+          <w:sz w:val="20"/>
+          <w:szCs w:val="20"/>
+          <w:lang w:val="en-GB"/>
+        </w:rPr>
+        <w:t>trta</w:t>
+      </w:r>
+      <w:proofErr w:type="spellEnd"/>
+      <w:r>
+        <w:rPr>
+          <w:sz w:val="20"/>
+          <w:szCs w:val="20"/>
+          <w:lang w:val="en-GB"/>
+        </w:rPr>
+        <w:t>’, ‘</w:t>
+      </w:r>
+      <w:proofErr w:type="spellStart"/>
+      <w:r>
+        <w:rPr>
+          <w:sz w:val="20"/>
+          <w:szCs w:val="20"/>
+          <w:lang w:val="en-GB"/>
+        </w:rPr>
+        <w:t>tartita</w:t>
+      </w:r>
+      <w:proofErr w:type="spellEnd"/>
+      <w:r>
+        <w:rPr>
+          <w:sz w:val="20"/>
+          <w:szCs w:val="20"/>
+          <w:lang w:val="en-GB"/>
+        </w:rPr>
+        <w:t>’ = ‘</w:t>
+      </w:r>
+      <w:proofErr w:type="spellStart"/>
+      <w:r>
+        <w:rPr>
+          <w:sz w:val="20"/>
+          <w:szCs w:val="20"/>
+          <w:lang w:val="en-GB"/>
+        </w:rPr>
+        <w:t>tarta</w:t>
+      </w:r>
+      <w:proofErr w:type="spellEnd"/>
+      <w:r>
+        <w:rPr>
+          <w:sz w:val="20"/>
+          <w:szCs w:val="20"/>
+          <w:lang w:val="en-GB"/>
+        </w:rPr>
+        <w:t>’)</w:t>
       </w:r>
     </w:p>
     <w:p>
@@ -3208,7 +4209,25 @@
           <w:szCs w:val="20"/>
           <w:lang w:val="en-GB"/>
         </w:rPr>
-        <w:t xml:space="preserve">Once the words were normalized, we tried - using fuzzywuzzy – to normalize the product descriptions in the dataset with the product descriptions in the catalogue, but results were not good. </w:t>
+        <w:t xml:space="preserve">Once the words were normalized, we tried - using </w:t>
+      </w:r>
+      <w:proofErr w:type="spellStart"/>
+      <w:r>
+        <w:rPr>
+          <w:sz w:val="20"/>
+          <w:szCs w:val="20"/>
+          <w:lang w:val="en-GB"/>
+        </w:rPr>
+        <w:t>fuzzywuzzy</w:t>
+      </w:r>
+      <w:proofErr w:type="spellEnd"/>
+      <w:r>
+        <w:rPr>
+          <w:sz w:val="20"/>
+          <w:szCs w:val="20"/>
+          <w:lang w:val="en-GB"/>
+        </w:rPr>
+        <w:t xml:space="preserve"> – to normalize the product descriptions in the dataset with the product descriptions in the catalogue, but results were not good. </w:t>
       </w:r>
     </w:p>
     <w:p>
@@ -3293,6 +4312,14 @@
         </w:rPr>
         <w:t xml:space="preserve">Once the data was cleaned, we observed animalities that we could not explain with the data, for example 0 orders of baguettes for almost a year. We solved the issue by meeting with the client and asking for explanations. </w:t>
       </w:r>
+      <w:r>
+        <w:rPr>
+          <w:sz w:val="20"/>
+          <w:szCs w:val="20"/>
+          <w:lang w:val="en-GB"/>
+        </w:rPr>
+        <w:t>(In the baguette case, it was a business decision to stop production).</w:t>
+      </w:r>
     </w:p>
     <w:p>
       <w:pPr>
@@ -3317,6 +4344,7 @@
           <w:lang w:val="en-GB"/>
         </w:rPr>
       </w:pPr>
+      <w:proofErr w:type="spellStart"/>
       <w:r>
         <w:rPr>
           <w:b/>
@@ -3324,7 +4352,17 @@
           <w:szCs w:val="20"/>
           <w:lang w:val="en-GB"/>
         </w:rPr>
-        <w:t>Modin library</w:t>
+        <w:t>Modin</w:t>
+      </w:r>
+      <w:proofErr w:type="spellEnd"/>
+      <w:r>
+        <w:rPr>
+          <w:b/>
+          <w:sz w:val="20"/>
+          <w:szCs w:val="20"/>
+          <w:lang w:val="en-GB"/>
+        </w:rPr>
+        <w:t xml:space="preserve"> library</w:t>
       </w:r>
     </w:p>
     <w:p>
@@ -3342,8 +4380,43 @@
           <w:szCs w:val="20"/>
           <w:lang w:val="en-GB"/>
         </w:rPr>
-        <w:t xml:space="preserve">Adding Modin to increase Pandas performance was not a great idea.  We started to have compatibility problems with other libraries and, in the </w:t>
-      </w:r>
+        <w:t xml:space="preserve">Adding </w:t>
+      </w:r>
+      <w:proofErr w:type="spellStart"/>
+      <w:r>
+        <w:rPr>
+          <w:sz w:val="20"/>
+          <w:szCs w:val="20"/>
+          <w:lang w:val="en-GB"/>
+        </w:rPr>
+        <w:t>Modin</w:t>
+      </w:r>
+      <w:proofErr w:type="spellEnd"/>
+      <w:r>
+        <w:rPr>
+          <w:sz w:val="20"/>
+          <w:szCs w:val="20"/>
+          <w:lang w:val="en-GB"/>
+        </w:rPr>
+        <w:t xml:space="preserve"> to increase Pandas performance was </w:t>
+      </w:r>
+      <w:r>
+        <w:rPr>
+          <w:sz w:val="20"/>
+          <w:szCs w:val="20"/>
+          <w:lang w:val="en-GB"/>
+        </w:rPr>
+        <w:t>a failure.</w:t>
+      </w:r>
+      <w:r>
+        <w:rPr>
+          <w:sz w:val="20"/>
+          <w:szCs w:val="20"/>
+          <w:lang w:val="en-GB"/>
+        </w:rPr>
+        <w:t xml:space="preserve"> We started to have compatibility problems with other libraries and, in the </w:t>
+      </w:r>
+      <w:proofErr w:type="gramStart"/>
       <w:r>
         <w:rPr>
           <w:sz w:val="20"/>
@@ -3358,7 +4431,16 @@
           <w:szCs w:val="20"/>
           <w:lang w:val="en-GB"/>
         </w:rPr>
-        <w:t xml:space="preserve"> we had to remove it.</w:t>
+        <w:t xml:space="preserve"> we</w:t>
+      </w:r>
+      <w:proofErr w:type="gramEnd"/>
+      <w:r>
+        <w:rPr>
+          <w:sz w:val="20"/>
+          <w:szCs w:val="20"/>
+          <w:lang w:val="en-GB"/>
+        </w:rPr>
+        <w:t xml:space="preserve"> had to remove it.</w:t>
       </w:r>
     </w:p>
     <w:p>
@@ -3419,7 +4501,27 @@
           <w:szCs w:val="20"/>
           <w:lang w:val="en-GB"/>
         </w:rPr>
-        <w:t xml:space="preserve">Prophet library has a bug that affects the matplotlib plots, it took a while to discover why something.plot() was not working. </w:t>
+        <w:t xml:space="preserve">Prophet library has a bug that affects the matplotlib plots, it took a while to discover why </w:t>
+      </w:r>
+      <w:proofErr w:type="spellStart"/>
+      <w:proofErr w:type="gramStart"/>
+      <w:r>
+        <w:rPr>
+          <w:sz w:val="20"/>
+          <w:szCs w:val="20"/>
+          <w:lang w:val="en-GB"/>
+        </w:rPr>
+        <w:t>something.plot</w:t>
+      </w:r>
+      <w:proofErr w:type="spellEnd"/>
+      <w:proofErr w:type="gramEnd"/>
+      <w:r>
+        <w:rPr>
+          <w:sz w:val="20"/>
+          <w:szCs w:val="20"/>
+          <w:lang w:val="en-GB"/>
+        </w:rPr>
+        <w:t xml:space="preserve">() was not working. </w:t>
       </w:r>
     </w:p>
     <w:p>
@@ -3452,8 +4554,19 @@
           <w:szCs w:val="20"/>
           <w:lang w:val="en-GB"/>
         </w:rPr>
-        <w:t>Integrating tableau with TabPy</w:t>
-      </w:r>
+        <w:t xml:space="preserve">Integrating tableau with </w:t>
+      </w:r>
+      <w:proofErr w:type="spellStart"/>
+      <w:r>
+        <w:rPr>
+          <w:b/>
+          <w:sz w:val="20"/>
+          <w:szCs w:val="20"/>
+          <w:lang w:val="en-GB"/>
+        </w:rPr>
+        <w:t>TabPy</w:t>
+      </w:r>
+      <w:proofErr w:type="spellEnd"/>
       <w:r>
         <w:rPr>
           <w:sz w:val="20"/>
@@ -3478,7 +4591,82 @@
           <w:szCs w:val="20"/>
           <w:lang w:val="en-GB"/>
         </w:rPr>
-        <w:t xml:space="preserve">It was also not straightforward, especially with Prophet which, in mac, had another bug that prevented to executing the project from a virtual environment. We solved it by implementing a SARIMAX in tableau, instead of the prophet model. </w:t>
+        <w:t>Implementing</w:t>
+      </w:r>
+      <w:r>
+        <w:rPr>
+          <w:sz w:val="20"/>
+          <w:szCs w:val="20"/>
+          <w:lang w:val="en-GB"/>
+        </w:rPr>
+        <w:t xml:space="preserve"> </w:t>
+      </w:r>
+      <w:proofErr w:type="spellStart"/>
+      <w:r>
+        <w:rPr>
+          <w:sz w:val="20"/>
+          <w:szCs w:val="20"/>
+          <w:lang w:val="en-GB"/>
+        </w:rPr>
+        <w:t>Tabpy</w:t>
+      </w:r>
+      <w:proofErr w:type="spellEnd"/>
+      <w:r>
+        <w:rPr>
+          <w:sz w:val="20"/>
+          <w:szCs w:val="20"/>
+          <w:lang w:val="en-GB"/>
+        </w:rPr>
+        <w:t xml:space="preserve"> </w:t>
+      </w:r>
+      <w:r>
+        <w:rPr>
+          <w:sz w:val="20"/>
+          <w:szCs w:val="20"/>
+          <w:lang w:val="en-GB"/>
+        </w:rPr>
+        <w:t xml:space="preserve">was also not straightforward, especially with Prophet which, in </w:t>
+      </w:r>
+      <w:r>
+        <w:rPr>
+          <w:sz w:val="20"/>
+          <w:szCs w:val="20"/>
+          <w:lang w:val="en-GB"/>
+        </w:rPr>
+        <w:t>MAC</w:t>
+      </w:r>
+      <w:r>
+        <w:rPr>
+          <w:sz w:val="20"/>
+          <w:szCs w:val="20"/>
+          <w:lang w:val="en-GB"/>
+        </w:rPr>
+        <w:t xml:space="preserve">, had bug that </w:t>
+      </w:r>
+      <w:r>
+        <w:rPr>
+          <w:sz w:val="20"/>
+          <w:szCs w:val="20"/>
+          <w:lang w:val="en-GB"/>
+        </w:rPr>
+        <w:t xml:space="preserve">didn’t allow the execution of the project from a virtual environment. We solved the </w:t>
+      </w:r>
+      <w:r>
+        <w:rPr>
+          <w:sz w:val="20"/>
+          <w:szCs w:val="20"/>
+          <w:lang w:val="en-GB"/>
+        </w:rPr>
+        <w:lastRenderedPageBreak/>
+        <w:t>issue by copying import configurations from the internet, however due to the lack of understanding of what were actually configuring decided to implement SARIMAX instead.</w:t>
+      </w:r>
+      <w:r>
+        <w:rPr>
+          <w:sz w:val="20"/>
+          <w:szCs w:val="20"/>
+          <w:lang w:val="en-GB"/>
+        </w:rPr>
+        <w:t xml:space="preserve"> </w:t>
       </w:r>
     </w:p>
     <w:p>
@@ -3512,7 +4700,6 @@
           <w:szCs w:val="20"/>
           <w:lang w:val="en-GB"/>
         </w:rPr>
-        <w:lastRenderedPageBreak/>
         <w:t>Team coordination</w:t>
       </w:r>
     </w:p>
@@ -3531,7 +4718,23 @@
           <w:szCs w:val="20"/>
           <w:lang w:val="en-GB"/>
         </w:rPr>
-        <w:t>Although were only two, it was hard to coordinate ourselves, and we had some branches incompatibilities that prevented pull requests to be merged</w:t>
+        <w:t xml:space="preserve">Although </w:t>
+      </w:r>
+      <w:r>
+        <w:rPr>
+          <w:sz w:val="20"/>
+          <w:szCs w:val="20"/>
+          <w:lang w:val="en-GB"/>
+        </w:rPr>
+        <w:t xml:space="preserve">we </w:t>
+      </w:r>
+      <w:r>
+        <w:rPr>
+          <w:sz w:val="20"/>
+          <w:szCs w:val="20"/>
+          <w:lang w:val="en-GB"/>
+        </w:rPr>
+        <w:t>were only two, it was hard to coordinate ourselves, and we had some branches incompatibilities that prevented pull requests to be merged</w:t>
       </w:r>
       <w:r>
         <w:rPr>
@@ -3554,7 +4757,7 @@
       <w:pPr>
         <w:pStyle w:val="Heading1"/>
       </w:pPr>
-      <w:bookmarkStart w:id="7" w:name="_Toc29503605"/>
+      <w:bookmarkStart w:id="6" w:name="_Toc29568265"/>
       <w:r>
         <w:rPr>
           <w:highlight w:val="yellow"/>
@@ -3567,7 +4770,7 @@
         </w:rPr>
         <w:t>Results</w:t>
       </w:r>
-      <w:bookmarkEnd w:id="7"/>
+      <w:bookmarkEnd w:id="6"/>
     </w:p>
     <w:p>
       <w:pPr>
@@ -3837,7 +5040,27 @@
           <w:szCs w:val="20"/>
           <w:lang w:val="en-GB"/>
         </w:rPr>
-        <w:t xml:space="preserve">results (mean square errors) for the 7 day forecasting period requested by the client: </w:t>
+        <w:t xml:space="preserve">results (mean square errors) for the </w:t>
+      </w:r>
+      <w:proofErr w:type="gramStart"/>
+      <w:r>
+        <w:rPr>
+          <w:rFonts w:ascii="Calibri" w:hAnsi="Calibri"/>
+          <w:sz w:val="20"/>
+          <w:szCs w:val="20"/>
+          <w:lang w:val="en-GB"/>
+        </w:rPr>
+        <w:t>7 day</w:t>
+      </w:r>
+      <w:proofErr w:type="gramEnd"/>
+      <w:r>
+        <w:rPr>
+          <w:rFonts w:ascii="Calibri" w:hAnsi="Calibri"/>
+          <w:sz w:val="20"/>
+          <w:szCs w:val="20"/>
+          <w:lang w:val="en-GB"/>
+        </w:rPr>
+        <w:t xml:space="preserve"> forecasting period requested by the client: </w:t>
       </w:r>
     </w:p>
     <w:p>
@@ -3899,12 +5122,42 @@
                                 <w:sz w:val="11"/>
                               </w:rPr>
                             </w:pPr>
+                            <w:proofErr w:type="spellStart"/>
                             <w:r>
                               <w:rPr>
                                 <w:sz w:val="11"/>
                               </w:rPr>
-                              <w:t>Squared ordered units</w:t>
+                              <w:t>Squared</w:t>
                             </w:r>
+                            <w:proofErr w:type="spellEnd"/>
+                            <w:r>
+                              <w:rPr>
+                                <w:sz w:val="11"/>
+                              </w:rPr>
+                              <w:t xml:space="preserve"> </w:t>
+                            </w:r>
+                            <w:proofErr w:type="spellStart"/>
+                            <w:r>
+                              <w:rPr>
+                                <w:sz w:val="11"/>
+                              </w:rPr>
+                              <w:t>ordered</w:t>
+                            </w:r>
+                            <w:proofErr w:type="spellEnd"/>
+                            <w:r>
+                              <w:rPr>
+                                <w:sz w:val="11"/>
+                              </w:rPr>
+                              <w:t xml:space="preserve"> </w:t>
+                            </w:r>
+                            <w:proofErr w:type="spellStart"/>
+                            <w:r>
+                              <w:rPr>
+                                <w:sz w:val="11"/>
+                              </w:rPr>
+                              <w:t>units</w:t>
+                            </w:r>
+                            <w:proofErr w:type="spellEnd"/>
                           </w:p>
                         </w:txbxContent>
                       </wps:txbx>
@@ -3939,12 +5192,42 @@
                           <w:sz w:val="11"/>
                         </w:rPr>
                       </w:pPr>
+                      <w:proofErr w:type="spellStart"/>
                       <w:r>
                         <w:rPr>
                           <w:sz w:val="11"/>
                         </w:rPr>
-                        <w:t>Squared ordered units</w:t>
+                        <w:t>Squared</w:t>
                       </w:r>
+                      <w:proofErr w:type="spellEnd"/>
+                      <w:r>
+                        <w:rPr>
+                          <w:sz w:val="11"/>
+                        </w:rPr>
+                        <w:t xml:space="preserve"> </w:t>
+                      </w:r>
+                      <w:proofErr w:type="spellStart"/>
+                      <w:r>
+                        <w:rPr>
+                          <w:sz w:val="11"/>
+                        </w:rPr>
+                        <w:t>ordered</w:t>
+                      </w:r>
+                      <w:proofErr w:type="spellEnd"/>
+                      <w:r>
+                        <w:rPr>
+                          <w:sz w:val="11"/>
+                        </w:rPr>
+                        <w:t xml:space="preserve"> </w:t>
+                      </w:r>
+                      <w:proofErr w:type="spellStart"/>
+                      <w:r>
+                        <w:rPr>
+                          <w:sz w:val="11"/>
+                        </w:rPr>
+                        <w:t>units</w:t>
+                      </w:r>
+                      <w:proofErr w:type="spellEnd"/>
                     </w:p>
                   </w:txbxContent>
                 </v:textbox>
@@ -4003,18 +5286,28 @@
                                 <w:sz w:val="11"/>
                               </w:rPr>
                             </w:pPr>
+                            <w:proofErr w:type="spellStart"/>
                             <w:r>
                               <w:rPr>
                                 <w:sz w:val="11"/>
                               </w:rPr>
-                              <w:t xml:space="preserve">Forecastin </w:t>
+                              <w:t>Forecastin</w:t>
                             </w:r>
+                            <w:proofErr w:type="spellEnd"/>
+                            <w:r>
+                              <w:rPr>
+                                <w:sz w:val="11"/>
+                              </w:rPr>
+                              <w:t xml:space="preserve"> </w:t>
+                            </w:r>
+                            <w:proofErr w:type="spellStart"/>
                             <w:r>
                               <w:rPr>
                                 <w:sz w:val="11"/>
                               </w:rPr>
                               <w:t>days</w:t>
                             </w:r>
+                            <w:proofErr w:type="spellEnd"/>
                           </w:p>
                         </w:txbxContent>
                       </wps:txbx>
@@ -4287,6 +5580,7 @@
                 <w:lang w:val="en-GB"/>
               </w:rPr>
             </w:pPr>
+            <w:proofErr w:type="spellStart"/>
             <w:r>
               <w:rPr>
                 <w:rFonts w:ascii="Calibri" w:eastAsiaTheme="minorHAnsi" w:hAnsi="Calibri" w:cstheme="minorBidi"/>
@@ -4294,6 +5588,7 @@
               </w:rPr>
               <w:t>general_mean</w:t>
             </w:r>
+            <w:proofErr w:type="spellEnd"/>
           </w:p>
         </w:tc>
         <w:tc>
@@ -4361,6 +5656,7 @@
                 <w:lang w:val="en-GB"/>
               </w:rPr>
             </w:pPr>
+            <w:proofErr w:type="spellStart"/>
             <w:r>
               <w:rPr>
                 <w:rFonts w:ascii="Calibri" w:eastAsiaTheme="minorHAnsi" w:hAnsi="Calibri" w:cstheme="minorBidi"/>
@@ -4368,6 +5664,7 @@
               </w:rPr>
               <w:t>weekday_means</w:t>
             </w:r>
+            <w:proofErr w:type="spellEnd"/>
           </w:p>
         </w:tc>
         <w:tc>
@@ -4435,6 +5732,7 @@
                 <w:lang w:val="en-GB"/>
               </w:rPr>
             </w:pPr>
+            <w:proofErr w:type="spellStart"/>
             <w:r>
               <w:rPr>
                 <w:rFonts w:ascii="Calibri" w:eastAsiaTheme="minorHAnsi" w:hAnsi="Calibri" w:cstheme="minorBidi"/>
@@ -4442,6 +5740,7 @@
               </w:rPr>
               <w:t>Naîve_guess</w:t>
             </w:r>
+            <w:proofErr w:type="spellEnd"/>
           </w:p>
         </w:tc>
         <w:tc>
@@ -4736,6 +6035,7 @@
                 <w:rFonts w:ascii="Calibri" w:eastAsiaTheme="minorHAnsi" w:hAnsi="Calibri" w:cstheme="minorBidi"/>
                 <w:lang w:val="en-GB"/>
               </w:rPr>
+              <w:lastRenderedPageBreak/>
               <w:t>Prophet</w:t>
             </w:r>
           </w:p>
@@ -4886,7 +6186,6 @@
           <w:sz w:val="20"/>
           <w:lang w:val="en-US"/>
         </w:rPr>
-        <w:lastRenderedPageBreak/>
         <w:t>As displayed by the results, the winner models where: SARIMA and the Prophet.</w:t>
       </w:r>
     </w:p>
@@ -4944,30 +6243,40 @@
           <w:lang w:val="es-ES"/>
         </w:rPr>
       </w:pPr>
-      <w:bookmarkStart w:id="8" w:name="_Toc29503606"/>
+      <w:bookmarkStart w:id="7" w:name="_Toc29568266"/>
+      <w:proofErr w:type="spellStart"/>
       <w:r>
         <w:rPr>
           <w:lang w:val="es-ES"/>
         </w:rPr>
         <w:t>Conclusions</w:t>
       </w:r>
+      <w:proofErr w:type="spellEnd"/>
       <w:r>
         <w:rPr>
           <w:lang w:val="es-ES"/>
         </w:rPr>
-        <w:t xml:space="preserve"> &amp; Improvements</w:t>
+        <w:t xml:space="preserve"> &amp; </w:t>
+      </w:r>
+      <w:proofErr w:type="spellStart"/>
+      <w:r>
+        <w:rPr>
+          <w:lang w:val="es-ES"/>
+        </w:rPr>
+        <w:t>Improvements</w:t>
+      </w:r>
+      <w:bookmarkEnd w:id="7"/>
+      <w:proofErr w:type="spellEnd"/>
+    </w:p>
+    <w:p>
+      <w:pPr>
+        <w:pStyle w:val="Heading2"/>
+      </w:pPr>
+      <w:bookmarkStart w:id="8" w:name="_Toc29568267"/>
+      <w:r>
+        <w:t>PROJECT CONCLUSIONS</w:t>
       </w:r>
       <w:bookmarkEnd w:id="8"/>
-    </w:p>
-    <w:p>
-      <w:pPr>
-        <w:pStyle w:val="Heading2"/>
-      </w:pPr>
-      <w:bookmarkStart w:id="9" w:name="_Toc29503607"/>
-      <w:r>
-        <w:t>PROJECT CONCLUSIONS</w:t>
-      </w:r>
-      <w:bookmarkEnd w:id="9"/>
     </w:p>
     <w:p>
       <w:pPr>
@@ -4987,7 +6296,23 @@
           <w:sz w:val="21"/>
           <w:lang w:val="en-GB"/>
         </w:rPr>
-        <w:t>The bakery would benefit</w:t>
+        <w:t xml:space="preserve">The bakery would </w:t>
+      </w:r>
+      <w:r>
+        <w:rPr>
+          <w:b/>
+          <w:sz w:val="21"/>
+          <w:lang w:val="en-GB"/>
+        </w:rPr>
+        <w:t xml:space="preserve">grandly </w:t>
+      </w:r>
+      <w:r>
+        <w:rPr>
+          <w:b/>
+          <w:sz w:val="21"/>
+          <w:lang w:val="en-GB"/>
+        </w:rPr>
+        <w:t>benefit</w:t>
       </w:r>
       <w:r>
         <w:rPr>
@@ -5180,36 +6505,19 @@
       </w:pPr>
       <w:r>
         <w:rPr>
-          <w:sz w:val="21"/>
-          <w:lang w:val="en-GB"/>
-        </w:rPr>
-        <w:t xml:space="preserve">We spent </w:t>
-      </w:r>
-      <w:r>
-        <w:rPr>
           <w:b/>
           <w:sz w:val="21"/>
           <w:lang w:val="en-GB"/>
         </w:rPr>
-        <w:t>too much time cleaning the data</w:t>
+        <w:t>Quality code standards should be applied at all times</w:t>
       </w:r>
       <w:r>
         <w:rPr>
           <w:sz w:val="21"/>
           <w:lang w:val="en-GB"/>
         </w:rPr>
-        <w:t>, perhaps we should have limited the scope of the products to 5 instead of 10. This would have given us more time to conduct the following improvements, and yield even better forecasting results:</w:t>
-      </w:r>
-    </w:p>
-    <w:p>
-      <w:pPr>
-        <w:pStyle w:val="Heading2"/>
-      </w:pPr>
-      <w:bookmarkStart w:id="10" w:name="_Toc29503608"/>
-      <w:r>
-        <w:t>IMPROVEMENTS</w:t>
-      </w:r>
-      <w:bookmarkEnd w:id="10"/>
+        <w:t>. Leaving it for a refractor workshop is not effective, because as long as the code works, you prioritize other tasks from the backlog.</w:t>
+      </w:r>
     </w:p>
     <w:p>
       <w:pPr>
@@ -5219,25 +6527,31 @@
           <w:numId w:val="13"/>
         </w:numPr>
         <w:rPr>
+          <w:sz w:val="21"/>
+          <w:lang w:val="en-GB"/>
+        </w:rPr>
+      </w:pPr>
+      <w:r>
+        <w:rPr>
           <w:b/>
           <w:sz w:val="21"/>
           <w:lang w:val="en-GB"/>
         </w:rPr>
-      </w:pPr>
-      <w:r>
-        <w:rPr>
-          <w:b/>
+        <w:t>Data quality</w:t>
+      </w:r>
+      <w:r>
+        <w:rPr>
           <w:sz w:val="21"/>
           <w:lang w:val="en-GB"/>
         </w:rPr>
-        <w:t>Multi variant Random forest &amp; SARIMAX</w:t>
+        <w:t xml:space="preserve"> seems </w:t>
       </w:r>
       <w:r>
         <w:rPr>
           <w:sz w:val="21"/>
           <w:lang w:val="en-GB"/>
         </w:rPr>
-        <w:t>, with weather, football matches, public holidays, etc.</w:t>
+        <w:t>to be under rated, however is extremely important.</w:t>
       </w:r>
     </w:p>
     <w:p>
@@ -5248,32 +6562,38 @@
           <w:numId w:val="13"/>
         </w:numPr>
         <w:rPr>
+          <w:sz w:val="21"/>
+          <w:lang w:val="en-GB"/>
+        </w:rPr>
+      </w:pPr>
+      <w:r>
+        <w:rPr>
           <w:b/>
           <w:sz w:val="21"/>
           <w:lang w:val="en-GB"/>
         </w:rPr>
-      </w:pPr>
+        <w:t>A model is never perfect</w:t>
+      </w:r>
       <w:r>
         <w:rPr>
           <w:sz w:val="21"/>
           <w:lang w:val="en-GB"/>
         </w:rPr>
-        <w:t xml:space="preserve">Taking into consideration the </w:t>
-      </w:r>
-      <w:r>
-        <w:rPr>
-          <w:b/>
+        <w:t>, it can always be improved</w:t>
+      </w:r>
+      <w:r>
+        <w:rPr>
           <w:sz w:val="21"/>
           <w:lang w:val="en-GB"/>
         </w:rPr>
-        <w:t xml:space="preserve">yearly seasonality </w:t>
+        <w:t xml:space="preserve">, however it’s a skill to find the balance between </w:t>
       </w:r>
       <w:r>
         <w:rPr>
           <w:sz w:val="21"/>
           <w:lang w:val="en-GB"/>
         </w:rPr>
-        <w:t>found in our data, in favour of the weekly seasonality found. Taking into consideration both would probably result in better models.</w:t>
+        <w:t>effort and increment of results, for the given purpose of the model.</w:t>
       </w:r>
     </w:p>
     <w:p>
@@ -5284,33 +6604,42 @@
           <w:numId w:val="13"/>
         </w:numPr>
         <w:rPr>
+          <w:sz w:val="21"/>
+          <w:lang w:val="en-GB"/>
+        </w:rPr>
+      </w:pPr>
+      <w:r>
+        <w:rPr>
+          <w:sz w:val="21"/>
+          <w:lang w:val="en-GB"/>
+        </w:rPr>
+        <w:t xml:space="preserve">We spent </w:t>
+      </w:r>
+      <w:r>
+        <w:rPr>
           <w:b/>
           <w:sz w:val="21"/>
           <w:lang w:val="en-GB"/>
         </w:rPr>
-      </w:pPr>
+        <w:t>too much time cleaning the data</w:t>
+      </w:r>
       <w:r>
         <w:rPr>
           <w:sz w:val="21"/>
           <w:lang w:val="en-GB"/>
         </w:rPr>
-        <w:t xml:space="preserve">Include </w:t>
-      </w:r>
-      <w:r>
-        <w:rPr>
-          <w:b/>
-          <w:sz w:val="21"/>
-          <w:lang w:val="en-GB"/>
-        </w:rPr>
-        <w:t>LSTMs</w:t>
-      </w:r>
-      <w:r>
-        <w:rPr>
-          <w:sz w:val="21"/>
-          <w:lang w:val="en-GB"/>
-        </w:rPr>
-        <w:t xml:space="preserve"> networks. </w:t>
-      </w:r>
+        <w:t>, perhaps we should have limited the scope of the products to 5 instead of 10. This would have given us more time to conduct the following improvements, and yield even better forecasting results:</w:t>
+      </w:r>
+    </w:p>
+    <w:p>
+      <w:pPr>
+        <w:pStyle w:val="Heading2"/>
+      </w:pPr>
+      <w:bookmarkStart w:id="9" w:name="_Toc29568268"/>
+      <w:r>
+        <w:t>IMPROVEMENTS</w:t>
+      </w:r>
+      <w:bookmarkEnd w:id="9"/>
     </w:p>
     <w:p>
       <w:pPr>
@@ -5327,24 +6656,33 @@
       </w:pPr>
       <w:r>
         <w:rPr>
+          <w:b/>
           <w:sz w:val="21"/>
           <w:lang w:val="en-GB"/>
         </w:rPr>
-        <w:t>Separating the series in two: a weekly average and the differences from each date to the mean value, and trying different models to forecast both independently.</w:t>
-      </w:r>
-    </w:p>
-    <w:p>
-      <w:pPr>
-        <w:pStyle w:val="Heading2"/>
-      </w:pPr>
-      <w:bookmarkStart w:id="11" w:name="_Toc29503609"/>
-      <w:r>
-        <w:rPr>
-          <w:highlight w:val="yellow"/>
-        </w:rPr>
-        <w:t>PERSONAL CONCLUSIONS</w:t>
-      </w:r>
-      <w:bookmarkEnd w:id="11"/>
+        <w:t>Multi variant Random forest &amp; SARIMAX</w:t>
+      </w:r>
+      <w:r>
+        <w:rPr>
+          <w:sz w:val="21"/>
+          <w:lang w:val="en-GB"/>
+        </w:rPr>
+        <w:t>, with weather, football matche</w:t>
+      </w:r>
+      <w:r>
+        <w:rPr>
+          <w:sz w:val="21"/>
+          <w:lang w:val="en-GB"/>
+        </w:rPr>
+        <w:t>s</w:t>
+      </w:r>
+      <w:r>
+        <w:rPr>
+          <w:sz w:val="21"/>
+          <w:lang w:val="en-GB"/>
+        </w:rPr>
+        <w:t>, etc.</w:t>
+      </w:r>
     </w:p>
     <w:p>
       <w:pPr>
@@ -5354,6 +6692,7 @@
           <w:numId w:val="13"/>
         </w:numPr>
         <w:rPr>
+          <w:b/>
           <w:sz w:val="21"/>
           <w:lang w:val="en-GB"/>
         </w:rPr>
@@ -5363,14 +6702,132 @@
           <w:sz w:val="21"/>
           <w:lang w:val="en-GB"/>
         </w:rPr>
+        <w:t xml:space="preserve">Taking into consideration the </w:t>
+      </w:r>
+      <w:r>
+        <w:rPr>
+          <w:b/>
+          <w:sz w:val="21"/>
+          <w:lang w:val="en-GB"/>
+        </w:rPr>
+        <w:t xml:space="preserve">yearly seasonality </w:t>
+      </w:r>
+      <w:r>
+        <w:rPr>
+          <w:sz w:val="21"/>
+          <w:lang w:val="en-GB"/>
+        </w:rPr>
+        <w:t>found in our data, in favour of the weekly seasonality. Taking into consideration both would probably result in better models.</w:t>
+      </w:r>
+    </w:p>
+    <w:p>
+      <w:pPr>
+        <w:pStyle w:val="ListParagraph"/>
+        <w:numPr>
+          <w:ilvl w:val="0"/>
+          <w:numId w:val="13"/>
+        </w:numPr>
+        <w:rPr>
+          <w:b/>
+          <w:sz w:val="21"/>
+          <w:lang w:val="en-GB"/>
+        </w:rPr>
+      </w:pPr>
+      <w:r>
+        <w:rPr>
+          <w:sz w:val="21"/>
+          <w:lang w:val="en-GB"/>
+        </w:rPr>
+        <w:t xml:space="preserve">Include </w:t>
+      </w:r>
+      <w:r>
+        <w:rPr>
+          <w:b/>
+          <w:sz w:val="21"/>
+          <w:lang w:val="en-GB"/>
+        </w:rPr>
+        <w:t>LSTMs</w:t>
+      </w:r>
+      <w:r>
+        <w:rPr>
+          <w:sz w:val="21"/>
+          <w:lang w:val="en-GB"/>
+        </w:rPr>
+        <w:t xml:space="preserve"> networks. </w:t>
+      </w:r>
+    </w:p>
+    <w:p>
+      <w:pPr>
+        <w:pStyle w:val="ListParagraph"/>
+        <w:numPr>
+          <w:ilvl w:val="0"/>
+          <w:numId w:val="13"/>
+        </w:numPr>
+        <w:rPr>
+          <w:b/>
+          <w:sz w:val="21"/>
+          <w:lang w:val="en-GB"/>
+        </w:rPr>
+      </w:pPr>
+      <w:r>
+        <w:rPr>
+          <w:sz w:val="21"/>
+          <w:lang w:val="en-GB"/>
+        </w:rPr>
+        <w:t>Separating the series in two: a weekly average and the differences from each date to the mean value, and trying different models to forecast both independently.</w:t>
+      </w:r>
+    </w:p>
+    <w:p>
+      <w:pPr>
+        <w:pStyle w:val="Heading2"/>
+      </w:pPr>
+      <w:bookmarkStart w:id="10" w:name="_Toc29568269"/>
+      <w:r>
+        <w:t>PERSONAL CONCLUSIONS</w:t>
+      </w:r>
+      <w:bookmarkEnd w:id="10"/>
+    </w:p>
+    <w:p>
+      <w:pPr>
+        <w:pStyle w:val="ListParagraph"/>
+        <w:numPr>
+          <w:ilvl w:val="0"/>
+          <w:numId w:val="13"/>
+        </w:numPr>
+        <w:rPr>
+          <w:sz w:val="21"/>
+          <w:lang w:val="en-GB"/>
+        </w:rPr>
+      </w:pPr>
+      <w:r>
+        <w:rPr>
+          <w:b/>
+          <w:sz w:val="21"/>
+          <w:lang w:val="en-GB"/>
+        </w:rPr>
         <w:t xml:space="preserve">Working </w:t>
       </w:r>
       <w:r>
         <w:rPr>
+          <w:b/>
           <w:sz w:val="21"/>
           <w:lang w:val="en-GB"/>
         </w:rPr>
-        <w:t xml:space="preserve">as a team has been challenging, but rewarding. It was clear that the profile of both supplemented. </w:t>
+        <w:t>as a team has been challenging, but rewarding.</w:t>
+      </w:r>
+      <w:r>
+        <w:rPr>
+          <w:sz w:val="21"/>
+          <w:lang w:val="en-GB"/>
+        </w:rPr>
+        <w:t xml:space="preserve"> It was clear that the profile of both supplemented</w:t>
+      </w:r>
+      <w:r>
+        <w:rPr>
+          <w:sz w:val="21"/>
+          <w:lang w:val="en-GB"/>
+        </w:rPr>
+        <w:t xml:space="preserve"> each other.</w:t>
       </w:r>
     </w:p>
     <w:p>
@@ -5380,6 +6837,8 @@
           <w:lang w:val="en-GB"/>
         </w:rPr>
       </w:pPr>
+      <w:bookmarkStart w:id="11" w:name="_GoBack"/>
+      <w:bookmarkEnd w:id="11"/>
     </w:p>
     <w:p>
       <w:pPr>
@@ -8443,7 +9902,7 @@
 </file>
 
 <file path=customXml/itemProps1.xml><?xml version="1.0" encoding="utf-8"?>
-<ds:datastoreItem xmlns:ds="http://schemas.openxmlformats.org/officeDocument/2006/customXml" ds:itemID="{BE9B04EA-F4EA-F343-A6DD-2F8E055369E4}">
+<ds:datastoreItem xmlns:ds="http://schemas.openxmlformats.org/officeDocument/2006/customXml" ds:itemID="{981C0BE5-8B65-674E-8DE9-D58C1E9AE313}">
   <ds:schemaRefs>
     <ds:schemaRef ds:uri="http://schemas.openxmlformats.org/officeDocument/2006/bibliography"/>
   </ds:schemaRefs>
